--- a/descrição_dos_componetes.docx
+++ b/descrição_dos_componetes.docx
@@ -3,9 +3,11 @@
 <w:document xmlns:wpc="http://schemas.microsoft.com/office/word/2010/wordprocessingCanvas" xmlns:cx="http://schemas.microsoft.com/office/drawing/2014/chartex" xmlns:cx1="http://schemas.microsoft.com/office/drawing/2015/9/8/chartex" xmlns:cx2="http://schemas.microsoft.com/office/drawing/2015/10/21/chartex" xmlns:cx3="http://schemas.microsoft.com/office/drawing/2016/5/9/chartex" xmlns:cx4="http://schemas.microsoft.com/office/drawing/2016/5/10/chartex" xmlns:cx5="http://schemas.microsoft.com/office/drawing/2016/5/11/chartex" xmlns:cx6="http://schemas.microsoft.com/office/drawing/2016/5/12/chartex" xmlns:cx7="http://schemas.microsoft.com/office/drawing/2016/5/13/chartex" xmlns:cx8="http://schemas.microsoft.com/office/drawing/2016/5/14/chartex" xmlns:mc="http://schemas.openxmlformats.org/markup-compatibility/2006" xmlns:aink="http://schemas.microsoft.com/office/drawing/2016/ink" xmlns:am3d="http://schemas.microsoft.com/office/drawing/2017/model3d" xmlns:o="urn:schemas-microsoft-com:office:office" xmlns:oel="http://schemas.microsoft.com/office/2019/extlst" xmlns:r="http://schemas.openxmlformats.org/officeDocument/2006/relationships" xmlns:m="http://schemas.openxmlformats.org/officeDocument/2006/math" xmlns:v="urn:schemas-microsoft-com:vml" xmlns:wp14="http://schemas.microsoft.com/office/word/2010/wordprocessingDrawing" xmlns:wp="http://schemas.openxmlformats.org/drawingml/2006/wordprocessingDrawing" xmlns:w10="urn:schemas-microsoft-com:office:word" xmlns:w="http://schemas.openxmlformats.org/wordprocessingml/2006/main" xmlns:w14="http://schemas.microsoft.com/office/word/2010/wordml" xmlns:w15="http://schemas.microsoft.com/office/word/2012/wordml" xmlns:w16cex="http://schemas.microsoft.com/office/word/2018/wordml/cex" xmlns:w16cid="http://schemas.microsoft.com/office/word/2016/wordml/cid" xmlns:w16="http://schemas.microsoft.com/office/word/2018/wordml" xmlns:w16sdtdh="http://schemas.microsoft.com/office/word/2020/wordml/sdtdatahash" xmlns:w16se="http://schemas.microsoft.com/office/word/2015/wordml/symex" xmlns:wpg="http://schemas.microsoft.com/office/word/2010/wordprocessingGroup" xmlns:wpi="http://schemas.microsoft.com/office/word/2010/wordprocessingInk" xmlns:wne="http://schemas.microsoft.com/office/word/2006/wordml" xmlns:wps="http://schemas.microsoft.com/office/word/2010/wordprocessingShape" mc:Ignorable="w14 w15 w16se w16cid w16 w16cex w16sdtdh wp14">
   <w:body>
     <w:p>
-      <w:r>
-        <w:tab/>
-      </w:r>
+      <w:pPr>
+        <w:rPr>
+          <w:lang w:val="en-US"/>
+        </w:rPr>
+      </w:pPr>
       <w:r>
         <w:tab/>
       </w:r>
@@ -17,28 +19,37 @@
           <w:color w:val="000000"/>
           <w:shd w:val="clear" w:color="auto" w:fill="FFFFFF"/>
         </w:rPr>
-        <w:t>Mini Bomba de Diafragma 12VDC RS385</w:t>
-      </w:r>
-      <w:r>
+        <w:t>Placa ESP32 WiFi / Bluetooth DEVKit V1 30 Pinos</w:t>
+      </w:r>
+      <w:r>
+        <w:rPr>
+          <w:lang w:val="en-US"/>
+        </w:rPr>
         <w:tab/>
       </w:r>
-      <w:r>
-        <w:tab/>
-      </w:r>
-      <w:r>
-        <w:tab/>
-      </w:r>
-    </w:p>
-    <w:p>
+    </w:p>
+    <w:p>
+      <w:pPr>
+        <w:rPr>
+          <w:lang w:val="en-US"/>
+        </w:rPr>
+      </w:pPr>
+    </w:p>
+    <w:p>
+      <w:pPr>
+        <w:rPr>
+          <w:noProof/>
+        </w:rPr>
+      </w:pPr>
       <w:r>
         <w:rPr>
           <w:noProof/>
         </w:rPr>
         <w:drawing>
-          <wp:inline distT="0" distB="0" distL="0" distR="0" wp14:anchorId="21B8C89C" wp14:editId="03DBD1FF">
-            <wp:extent cx="2973478" cy="2347784"/>
+          <wp:inline distT="0" distB="0" distL="0" distR="0" wp14:anchorId="5B0D55E1" wp14:editId="1F6AA4A1">
+            <wp:extent cx="3680074" cy="3048000"/>
             <wp:effectExtent l="0" t="0" r="0" b="0"/>
-            <wp:docPr id="1" name="Imagem 1"/>
+            <wp:docPr id="14" name="Imagem 14"/>
             <wp:cNvGraphicFramePr>
               <a:graphicFrameLocks xmlns:a="http://schemas.openxmlformats.org/drawingml/2006/main" noChangeAspect="1"/>
             </wp:cNvGraphicFramePr>
@@ -58,7 +69,7 @@
                   <pic:spPr>
                     <a:xfrm>
                       <a:off x="0" y="0"/>
-                      <a:ext cx="2980748" cy="2353524"/>
+                      <a:ext cx="3682485" cy="3049997"/>
                     </a:xfrm>
                     <a:prstGeom prst="rect">
                       <a:avLst/>
@@ -70,25 +81,15 @@
           </wp:inline>
         </w:drawing>
       </w:r>
-    </w:p>
-    <w:p>
-      <w:r>
-        <w:tab/>
-      </w:r>
-      <w:r>
-        <w:tab/>
-      </w:r>
-    </w:p>
-    <w:p>
       <w:r>
         <w:rPr>
           <w:noProof/>
         </w:rPr>
         <w:drawing>
-          <wp:inline distT="0" distB="0" distL="0" distR="0" wp14:anchorId="7F3FCFD5" wp14:editId="5A8725F9">
-            <wp:extent cx="3007664" cy="2759675"/>
-            <wp:effectExtent l="0" t="0" r="2540" b="3175"/>
-            <wp:docPr id="2" name="Imagem 2"/>
+          <wp:inline distT="0" distB="0" distL="0" distR="0" wp14:anchorId="6BF82192" wp14:editId="19D3E205">
+            <wp:extent cx="3132626" cy="1943100"/>
+            <wp:effectExtent l="0" t="0" r="0" b="0"/>
+            <wp:docPr id="15" name="Imagem 15"/>
             <wp:cNvGraphicFramePr>
               <a:graphicFrameLocks xmlns:a="http://schemas.openxmlformats.org/drawingml/2006/main" noChangeAspect="1"/>
             </wp:cNvGraphicFramePr>
@@ -108,7 +109,7 @@
                   <pic:spPr>
                     <a:xfrm>
                       <a:off x="0" y="0"/>
-                      <a:ext cx="3012958" cy="2764532"/>
+                      <a:ext cx="3137186" cy="1945929"/>
                     </a:xfrm>
                     <a:prstGeom prst="rect">
                       <a:avLst/>
@@ -120,23 +121,15 @@
           </wp:inline>
         </w:drawing>
       </w:r>
-    </w:p>
-    <w:p>
-      <w:pPr>
-        <w:rPr>
-          <w:noProof/>
-        </w:rPr>
-      </w:pPr>
-      <w:r>
-        <w:rPr>
-          <w:noProof/>
-        </w:rPr>
-        <w:lastRenderedPageBreak/>
+      <w:r>
+        <w:rPr>
+          <w:noProof/>
+        </w:rPr>
         <w:drawing>
-          <wp:inline distT="0" distB="0" distL="0" distR="0" wp14:anchorId="68506715" wp14:editId="74846C3D">
-            <wp:extent cx="2859732" cy="2397211"/>
-            <wp:effectExtent l="0" t="0" r="0" b="3175"/>
-            <wp:docPr id="3" name="Imagem 3"/>
+          <wp:inline distT="0" distB="0" distL="0" distR="0" wp14:anchorId="671E5C3F" wp14:editId="185A56F1">
+            <wp:extent cx="2685300" cy="3000375"/>
+            <wp:effectExtent l="0" t="0" r="1270" b="0"/>
+            <wp:docPr id="16" name="Imagem 16"/>
             <wp:cNvGraphicFramePr>
               <a:graphicFrameLocks xmlns:a="http://schemas.openxmlformats.org/drawingml/2006/main" noChangeAspect="1"/>
             </wp:cNvGraphicFramePr>
@@ -156,7 +149,7 @@
                   <pic:spPr>
                     <a:xfrm>
                       <a:off x="0" y="0"/>
-                      <a:ext cx="2864419" cy="2401140"/>
+                      <a:ext cx="2689746" cy="3005343"/>
                     </a:xfrm>
                     <a:prstGeom prst="rect">
                       <a:avLst/>
@@ -168,21 +161,26 @@
           </wp:inline>
         </w:drawing>
       </w:r>
-      <w:r>
-        <w:rPr>
-          <w:noProof/>
-        </w:rPr>
-        <w:t xml:space="preserve"> </w:t>
-      </w:r>
-      <w:r>
-        <w:rPr>
-          <w:noProof/>
-        </w:rPr>
+    </w:p>
+    <w:p>
+      <w:pPr>
+        <w:jc w:val="center"/>
+        <w:rPr>
+          <w:b/>
+          <w:bCs/>
+          <w:noProof/>
+        </w:rPr>
+      </w:pPr>
+      <w:r>
+        <w:rPr>
+          <w:noProof/>
+        </w:rPr>
+        <w:lastRenderedPageBreak/>
         <w:drawing>
-          <wp:inline distT="0" distB="0" distL="0" distR="0" wp14:anchorId="6B70C609" wp14:editId="09AF7C8E">
-            <wp:extent cx="2612483" cy="2224216"/>
-            <wp:effectExtent l="0" t="0" r="0" b="5080"/>
-            <wp:docPr id="4" name="Imagem 4"/>
+          <wp:inline distT="0" distB="0" distL="0" distR="0" wp14:anchorId="04199E39" wp14:editId="65D7A9BA">
+            <wp:extent cx="2502067" cy="3248025"/>
+            <wp:effectExtent l="0" t="0" r="0" b="0"/>
+            <wp:docPr id="18" name="Imagem 18"/>
             <wp:cNvGraphicFramePr>
               <a:graphicFrameLocks xmlns:a="http://schemas.openxmlformats.org/drawingml/2006/main" noChangeAspect="1"/>
             </wp:cNvGraphicFramePr>
@@ -202,7 +200,7 @@
                   <pic:spPr>
                     <a:xfrm>
                       <a:off x="0" y="0"/>
-                      <a:ext cx="2620677" cy="2231192"/>
+                      <a:ext cx="2504900" cy="3251703"/>
                     </a:xfrm>
                     <a:prstGeom prst="rect">
                       <a:avLst/>
@@ -215,104 +213,425 @@
         </w:drawing>
       </w:r>
     </w:p>
+    <w:p>
+      <w:pPr>
+        <w:jc w:val="center"/>
+        <w:rPr>
+          <w:b/>
+          <w:bCs/>
+          <w:noProof/>
+        </w:rPr>
+      </w:pPr>
+      <w:r>
+        <w:rPr>
+          <w:b/>
+          <w:bCs/>
+          <w:noProof/>
+        </w:rPr>
+        <w:t>Especificações Técnicas:</w:t>
+      </w:r>
+    </w:p>
+    <w:p>
+      <w:pPr>
+        <w:rPr>
+          <w:noProof/>
+        </w:rPr>
+      </w:pPr>
+      <w:r>
+        <w:rPr>
+          <w:noProof/>
+        </w:rPr>
+        <w:t>ESP32 ESP-WROOM-32 DEVKit V1</w:t>
+      </w:r>
+    </w:p>
+    <w:p>
+      <w:pPr>
+        <w:rPr>
+          <w:noProof/>
+        </w:rPr>
+      </w:pPr>
+      <w:r>
+        <w:rPr>
+          <w:noProof/>
+        </w:rPr>
+        <w:t>CPU: Xtensa® Dual-Core 32-bit LX6</w:t>
+      </w:r>
+    </w:p>
+    <w:p>
+      <w:pPr>
+        <w:rPr>
+          <w:noProof/>
+          <w:lang w:val="en-US"/>
+        </w:rPr>
+      </w:pPr>
+      <w:r>
+        <w:rPr>
+          <w:noProof/>
+          <w:lang w:val="en-US"/>
+        </w:rPr>
+        <w:t>ROM: 448 KBytes</w:t>
+      </w:r>
+    </w:p>
+    <w:p>
+      <w:pPr>
+        <w:rPr>
+          <w:noProof/>
+          <w:lang w:val="en-US"/>
+        </w:rPr>
+      </w:pPr>
+      <w:r>
+        <w:rPr>
+          <w:noProof/>
+          <w:lang w:val="en-US"/>
+        </w:rPr>
+        <w:t>RAM: 520 Kbytes</w:t>
+      </w:r>
+    </w:p>
+    <w:p>
+      <w:pPr>
+        <w:rPr>
+          <w:noProof/>
+          <w:lang w:val="en-US"/>
+        </w:rPr>
+      </w:pPr>
+      <w:r>
+        <w:rPr>
+          <w:noProof/>
+          <w:lang w:val="en-US"/>
+        </w:rPr>
+        <w:t>Flash: 4 MB</w:t>
+      </w:r>
+    </w:p>
+    <w:p>
+      <w:pPr>
+        <w:rPr>
+          <w:noProof/>
+        </w:rPr>
+      </w:pPr>
+      <w:r>
+        <w:rPr>
+          <w:noProof/>
+        </w:rPr>
+        <w:t>Clock: 80 à 240MHz (Ajustável)</w:t>
+      </w:r>
+    </w:p>
+    <w:p>
+      <w:pPr>
+        <w:rPr>
+          <w:noProof/>
+        </w:rPr>
+      </w:pPr>
+      <w:r>
+        <w:rPr>
+          <w:noProof/>
+        </w:rPr>
+        <w:t>WiFi 802.11 b/g/n: 2.4 à 2.5 GHz</w:t>
+      </w:r>
+    </w:p>
+    <w:p>
+      <w:pPr>
+        <w:rPr>
+          <w:noProof/>
+          <w:lang w:val="en-US"/>
+        </w:rPr>
+      </w:pPr>
+      <w:r>
+        <w:rPr>
+          <w:noProof/>
+          <w:lang w:val="en-US"/>
+        </w:rPr>
+        <w:t>Bluetooth BLE 4.2 BR/EDR e BLE (Bluetooth Low Energy)</w:t>
+      </w:r>
+    </w:p>
+    <w:p>
+      <w:pPr>
+        <w:rPr>
+          <w:noProof/>
+        </w:rPr>
+      </w:pPr>
+      <w:r>
+        <w:rPr>
+          <w:noProof/>
+        </w:rPr>
+        <w:t>Conexão Wifi 2.4Ghz (máximo de 150 Mbps)</w:t>
+      </w:r>
+    </w:p>
+    <w:p>
+      <w:pPr>
+        <w:rPr>
+          <w:noProof/>
+        </w:rPr>
+      </w:pPr>
+      <w:r>
+        <w:rPr>
+          <w:noProof/>
+        </w:rPr>
+        <w:t>Suporte para cartão SD</w:t>
+      </w:r>
+    </w:p>
+    <w:p>
+      <w:pPr>
+        <w:rPr>
+          <w:noProof/>
+        </w:rPr>
+      </w:pPr>
+      <w:r>
+        <w:rPr>
+          <w:noProof/>
+        </w:rPr>
+        <w:t>Antena embutida</w:t>
+      </w:r>
+    </w:p>
+    <w:p>
+      <w:pPr>
+        <w:rPr>
+          <w:noProof/>
+          <w:lang w:val="en-US"/>
+        </w:rPr>
+      </w:pPr>
+      <w:r>
+        <w:rPr>
+          <w:noProof/>
+          <w:lang w:val="en-US"/>
+        </w:rPr>
+        <w:t>Conector micro-usb</w:t>
+      </w:r>
+    </w:p>
+    <w:p>
+      <w:pPr>
+        <w:rPr>
+          <w:noProof/>
+          <w:lang w:val="en-US"/>
+        </w:rPr>
+      </w:pPr>
+      <w:r>
+        <w:rPr>
+          <w:noProof/>
+          <w:lang w:val="en-US"/>
+        </w:rPr>
+        <w:t>Wi-Fi Direct (P2P), P2P Discovery, P2P Group Owner mode e P2P Power Management</w:t>
+      </w:r>
+    </w:p>
+    <w:p>
+      <w:pPr>
+        <w:rPr>
+          <w:noProof/>
+        </w:rPr>
+      </w:pPr>
+      <w:r>
+        <w:rPr>
+          <w:noProof/>
+        </w:rPr>
+        <w:t>Modos de operação: STA/AP/STA+AP</w:t>
+      </w:r>
+    </w:p>
+    <w:p>
+      <w:pPr>
+        <w:rPr>
+          <w:noProof/>
+        </w:rPr>
+      </w:pPr>
+      <w:r>
+        <w:rPr>
+          <w:noProof/>
+        </w:rPr>
+        <w:t>Portas GPIO: 16</w:t>
+      </w:r>
+    </w:p>
+    <w:p>
+      <w:pPr>
+        <w:rPr>
+          <w:noProof/>
+        </w:rPr>
+      </w:pPr>
+      <w:r>
+        <w:rPr>
+          <w:noProof/>
+        </w:rPr>
+        <w:t>GPIO com funções de PWM, I2C, SPI, etc</w:t>
+      </w:r>
+    </w:p>
+    <w:p>
+      <w:pPr>
+        <w:rPr>
+          <w:noProof/>
+        </w:rPr>
+      </w:pPr>
+      <w:r>
+        <w:rPr>
+          <w:noProof/>
+        </w:rPr>
+        <w:t>Tensão de Alimentação: 4,5 à 12,0 VDC (Pino Vin)</w:t>
+      </w:r>
+    </w:p>
+    <w:p>
+      <w:pPr>
+        <w:rPr>
+          <w:noProof/>
+        </w:rPr>
+      </w:pPr>
+      <w:r>
+        <w:rPr>
+          <w:noProof/>
+        </w:rPr>
+        <w:t>Tensão de nível lógico: 3,3VDC (não tolera 5V)</w:t>
+      </w:r>
+    </w:p>
+    <w:p>
+      <w:pPr>
+        <w:rPr>
+          <w:noProof/>
+        </w:rPr>
+      </w:pPr>
+      <w:r>
+        <w:rPr>
+          <w:noProof/>
+        </w:rPr>
+        <w:lastRenderedPageBreak/>
+        <w:t>Corrente de consumo: 80mA (típica)</w:t>
+      </w:r>
+    </w:p>
+    <w:p>
+      <w:pPr>
+        <w:rPr>
+          <w:noProof/>
+        </w:rPr>
+      </w:pPr>
+      <w:r>
+        <w:rPr>
+          <w:noProof/>
+        </w:rPr>
+        <w:t>Corrente de consumo: 500mA (máxima)</w:t>
+      </w:r>
+    </w:p>
+    <w:p>
+      <w:pPr>
+        <w:rPr>
+          <w:noProof/>
+        </w:rPr>
+      </w:pPr>
+      <w:r>
+        <w:rPr>
+          <w:noProof/>
+        </w:rPr>
+        <w:t>Suporta Upgrade remoto de firmware</w:t>
+      </w:r>
+    </w:p>
+    <w:p>
+      <w:pPr>
+        <w:rPr>
+          <w:noProof/>
+        </w:rPr>
+      </w:pPr>
+      <w:r>
+        <w:rPr>
+          <w:noProof/>
+        </w:rPr>
+        <w:t>Conversor analógico digital (ADC)</w:t>
+      </w:r>
+    </w:p>
+    <w:p>
+      <w:pPr>
+        <w:rPr>
+          <w:noProof/>
+        </w:rPr>
+      </w:pPr>
+      <w:r>
+        <w:rPr>
+          <w:noProof/>
+        </w:rPr>
+        <w:t>RTC Integrado de 8Kb (Slown/Fast)</w:t>
+      </w:r>
+    </w:p>
+    <w:p>
+      <w:pPr>
+        <w:rPr>
+          <w:noProof/>
+        </w:rPr>
+      </w:pPr>
+      <w:r>
+        <w:rPr>
+          <w:noProof/>
+        </w:rPr>
+        <w:t>Sensor integrado: Temperatura e Hall</w:t>
+      </w:r>
+    </w:p>
+    <w:p>
+      <w:pPr>
+        <w:rPr>
+          <w:noProof/>
+        </w:rPr>
+      </w:pPr>
+      <w:r>
+        <w:rPr>
+          <w:noProof/>
+        </w:rPr>
+        <w:t>Interfaces: Cartão SD ( Adaptador externo), UART(3 canais), SPI (3 canais), SDIO, I2C (2 canais), I2S (2 canais), IR, PWM LED (2 canais) e PWM motor (3 canais)</w:t>
+      </w:r>
+    </w:p>
+    <w:p>
+      <w:pPr>
+        <w:rPr>
+          <w:noProof/>
+        </w:rPr>
+      </w:pPr>
+      <w:r>
+        <w:rPr>
+          <w:noProof/>
+        </w:rPr>
+        <w:t>Tipos GPIO: Digital IO ( Até 34), ADC 12-Bits (16 canais), DAC 8-Bits (2 canais), Sensor Capacitivo (10 canais);</w:t>
+      </w:r>
+    </w:p>
+    <w:p>
+      <w:pPr>
+        <w:rPr>
+          <w:noProof/>
+        </w:rPr>
+      </w:pPr>
+      <w:r>
+        <w:rPr>
+          <w:noProof/>
+        </w:rPr>
+        <w:t>Temperatura de trabalho: -40° à +85° C</w:t>
+      </w:r>
+    </w:p>
+    <w:p>
+      <w:pPr>
+        <w:rPr>
+          <w:noProof/>
+        </w:rPr>
+      </w:pPr>
+      <w:r>
+        <w:rPr>
+          <w:noProof/>
+        </w:rPr>
+        <w:t>Compatível com a IDE do Arduino</w:t>
+      </w:r>
+    </w:p>
+    <w:p>
+      <w:pPr>
+        <w:rPr>
+          <w:noProof/>
+        </w:rPr>
+      </w:pPr>
+      <w:r>
+        <w:rPr>
+          <w:noProof/>
+        </w:rPr>
+        <w:t>Distância entre pinos: 2,54 mm</w:t>
+      </w:r>
+    </w:p>
+    <w:p>
+      <w:r>
+        <w:rPr>
+          <w:noProof/>
+        </w:rPr>
+        <w:t>Tamanho: 51mm Largura x 27,5mm Profundidade x 7mm Altura</w:t>
+      </w:r>
+    </w:p>
     <w:p/>
-    <w:p/>
-    <w:p/>
-    <w:p>
-      <w:pPr>
-        <w:rPr>
-          <w:b/>
-          <w:bCs/>
-        </w:rPr>
-      </w:pPr>
-      <w:r>
-        <w:rPr>
-          <w:b/>
-          <w:bCs/>
-        </w:rPr>
-        <w:t>Especificações Técnicas:</w:t>
-      </w:r>
-    </w:p>
-    <w:p/>
-    <w:p>
-      <w:r>
-        <w:t>Mini Bomba de Diafragma 12VDC RS385</w:t>
-      </w:r>
-    </w:p>
-    <w:p>
-      <w:r>
-        <w:t>Modelo: RS385</w:t>
-      </w:r>
-    </w:p>
-    <w:p>
-      <w:r>
-        <w:t>Marca: OEM</w:t>
-      </w:r>
-    </w:p>
-    <w:p>
-      <w:r>
-        <w:t>Tensão de funcionamento: DC12V</w:t>
-      </w:r>
-    </w:p>
-    <w:p>
-      <w:r>
-        <w:t>Corrente de trabalho: 0.5-0.7A</w:t>
-      </w:r>
-    </w:p>
-    <w:p>
-      <w:r>
-        <w:t>Carga vazio atual: 0.18A</w:t>
-      </w:r>
-    </w:p>
-    <w:p>
-      <w:r>
-        <w:t>Sucção máxima: 2m/0.79"</w:t>
-      </w:r>
-    </w:p>
-    <w:p>
-      <w:r>
-        <w:t>Diâmetro de saída: diâmetro 6mm, um diâmetro exterior de 9mm</w:t>
-      </w:r>
-    </w:p>
-    <w:p>
-      <w:r>
-        <w:t>Tráfego: 1.5-2L/Min (aproximadamente), o máximo de sucção: 2 metros</w:t>
-      </w:r>
-    </w:p>
-    <w:p>
-      <w:r>
-        <w:lastRenderedPageBreak/>
-        <w:t>Elevação: Vertical até 3 metros</w:t>
-      </w:r>
-    </w:p>
-    <w:p>
-      <w:r>
-        <w:t>Vida Útil: até 2500h, trabalhando com temperatura de até 55 graus</w:t>
-      </w:r>
-    </w:p>
-    <w:p>
-      <w:r>
-        <w:t>Tensão 5V~12V:  5W-10W/h</w:t>
-      </w:r>
-    </w:p>
-    <w:p>
-      <w:r>
-        <w:t>Material: Termoplástico / Metal</w:t>
-      </w:r>
-    </w:p>
-    <w:p>
-      <w:r>
-        <w:t>Tamanho: 98mm Largura x 46mm Profundidade x 35mm Altura</w:t>
-      </w:r>
-    </w:p>
-    <w:p>
-      <w:r>
-        <w:t>Peso: 107g</w:t>
-      </w:r>
-    </w:p>
-    <w:p/>
-    <w:p>
-      <w:pPr>
+    <w:p>
+      <w:r>
         <w:rPr>
           <w:rFonts w:ascii="Arial" w:hAnsi="Arial" w:cs="Arial"/>
           <w:b/>
@@ -320,25 +639,28 @@
           <w:color w:val="000000"/>
           <w:shd w:val="clear" w:color="auto" w:fill="FFFFFF"/>
         </w:rPr>
-      </w:pPr>
-      <w:r>
-        <w:rPr>
-          <w:rFonts w:ascii="Arial" w:hAnsi="Arial" w:cs="Arial"/>
-          <w:b/>
-          <w:bCs/>
-          <w:color w:val="000000"/>
-          <w:shd w:val="clear" w:color="auto" w:fill="FFFFFF"/>
-        </w:rPr>
-        <w:t>Sensor de Umidade do Solo Higrômetro</w:t>
-      </w:r>
-    </w:p>
-    <w:p>
-      <w:r>
+        <w:t>Mini Bomba de Diafragma 12VDC RS385</w:t>
+      </w:r>
+      <w:r>
+        <w:tab/>
+      </w:r>
+      <w:r>
+        <w:tab/>
+      </w:r>
+      <w:r>
+        <w:tab/>
+      </w:r>
+    </w:p>
+    <w:p>
+      <w:r>
+        <w:rPr>
+          <w:noProof/>
+        </w:rPr>
         <w:drawing>
-          <wp:inline distT="0" distB="0" distL="0" distR="0" wp14:anchorId="6D29A76E" wp14:editId="720916AD">
-            <wp:extent cx="3924300" cy="3952875"/>
-            <wp:effectExtent l="0" t="0" r="0" b="9525"/>
-            <wp:docPr id="5" name="Imagem 5"/>
+          <wp:inline distT="0" distB="0" distL="0" distR="0" wp14:anchorId="21B8C89C" wp14:editId="03DBD1FF">
+            <wp:extent cx="2973478" cy="2347784"/>
+            <wp:effectExtent l="0" t="0" r="0" b="0"/>
+            <wp:docPr id="1" name="Imagem 1"/>
             <wp:cNvGraphicFramePr>
               <a:graphicFrameLocks xmlns:a="http://schemas.openxmlformats.org/drawingml/2006/main" noChangeAspect="1"/>
             </wp:cNvGraphicFramePr>
@@ -358,7 +680,7 @@
                   <pic:spPr>
                     <a:xfrm>
                       <a:off x="0" y="0"/>
-                      <a:ext cx="3924300" cy="3952875"/>
+                      <a:ext cx="2980748" cy="2353524"/>
                     </a:xfrm>
                     <a:prstGeom prst="rect">
                       <a:avLst/>
@@ -373,107 +695,23 @@
     </w:p>
     <w:p>
       <w:r>
-        <w:t>Especificações Técnicas:</w:t>
-      </w:r>
-    </w:p>
-    <w:p/>
-    <w:p>
-      <w:r>
-        <w:t>Sensor de Umidade do Solo</w:t>
-      </w:r>
-    </w:p>
-    <w:p>
-      <w:r>
-        <w:t>Modelo: Módulo + Sonda / Higrômetro</w:t>
-      </w:r>
-    </w:p>
-    <w:p>
-      <w:r>
-        <w:t>Tensão de Operação: 3,3~5v</w:t>
-      </w:r>
-    </w:p>
-    <w:p>
-      <w:r>
-        <w:t>Sensibilidade ajustável via potenciômetro</w:t>
-      </w:r>
-    </w:p>
-    <w:p>
-      <w:r>
-        <w:t>Saída Digital e Analógica</w:t>
-      </w:r>
-    </w:p>
-    <w:p>
-      <w:r>
-        <w:t>Led indicador para tensão (vermelho)</w:t>
-      </w:r>
-    </w:p>
-    <w:p>
-      <w:r>
-        <w:t>Led indicador para saída digital (verde)</w:t>
-      </w:r>
-    </w:p>
-    <w:p>
-      <w:r>
+        <w:tab/>
+      </w:r>
+      <w:r>
+        <w:tab/>
+      </w:r>
+    </w:p>
+    <w:p>
+      <w:r>
+        <w:rPr>
+          <w:noProof/>
+        </w:rPr>
         <w:lastRenderedPageBreak/>
-        <w:t>Comparador LM393</w:t>
-      </w:r>
-    </w:p>
-    <w:p>
-      <w:r>
-        <w:t>Comprimento Cabo: 21 cm</w:t>
-      </w:r>
-    </w:p>
-    <w:p>
-      <w:r>
-        <w:t>Pinagem: VCC: 3,3-5v / GND: GND / D0: Saída Digital / A0: Saída analógica</w:t>
-      </w:r>
-    </w:p>
-    <w:p>
-      <w:r>
-        <w:t xml:space="preserve">Tamanho: 60mm Largura x 20mm Profundidade x 3mm Altura </w:t>
-      </w:r>
-    </w:p>
-    <w:p>
-      <w:r>
-        <w:t>Peso: 15g</w:t>
-      </w:r>
-    </w:p>
-    <w:p/>
-    <w:p/>
-    <w:p/>
-    <w:p/>
-    <w:p>
-      <w:pPr>
-        <w:rPr>
-          <w:rFonts w:ascii="Arial" w:hAnsi="Arial" w:cs="Arial"/>
-          <w:b/>
-          <w:bCs/>
-          <w:color w:val="000000"/>
-          <w:shd w:val="clear" w:color="auto" w:fill="FFFFFF"/>
-        </w:rPr>
-      </w:pPr>
-      <w:r>
-        <w:rPr>
-          <w:rFonts w:ascii="Arial" w:hAnsi="Arial" w:cs="Arial"/>
-          <w:b/>
-          <w:bCs/>
-          <w:color w:val="000000"/>
-          <w:shd w:val="clear" w:color="auto" w:fill="FFFFFF"/>
-        </w:rPr>
-        <w:t>Transistor de média potência NPN TIP122</w:t>
-      </w:r>
-    </w:p>
-    <w:p/>
-    <w:p>
-      <w:r>
-        <w:rPr>
-          <w:noProof/>
-        </w:rPr>
         <w:drawing>
-          <wp:inline distT="0" distB="0" distL="0" distR="0" wp14:anchorId="3F3B1B26" wp14:editId="4C616ED6">
-            <wp:extent cx="2442656" cy="1682342"/>
-            <wp:effectExtent l="0" t="0" r="0" b="0"/>
-            <wp:docPr id="6" name="Imagem 6"/>
+          <wp:inline distT="0" distB="0" distL="0" distR="0" wp14:anchorId="7F3FCFD5" wp14:editId="5A8725F9">
+            <wp:extent cx="3007664" cy="2759675"/>
+            <wp:effectExtent l="0" t="0" r="2540" b="3175"/>
+            <wp:docPr id="2" name="Imagem 2"/>
             <wp:cNvGraphicFramePr>
               <a:graphicFrameLocks xmlns:a="http://schemas.openxmlformats.org/drawingml/2006/main" noChangeAspect="1"/>
             </wp:cNvGraphicFramePr>
@@ -493,7 +731,7 @@
                   <pic:spPr>
                     <a:xfrm>
                       <a:off x="0" y="0"/>
-                      <a:ext cx="2446501" cy="1684990"/>
+                      <a:ext cx="3012958" cy="2764532"/>
                     </a:xfrm>
                     <a:prstGeom prst="rect">
                       <a:avLst/>
@@ -507,99 +745,20 @@
       </w:r>
     </w:p>
     <w:p>
-      <w:r>
-        <w:t>Especificações Técnicas:</w:t>
-      </w:r>
-    </w:p>
-    <w:p/>
-    <w:p>
-      <w:r>
-        <w:t>Transistor de média potência NPN TIP122</w:t>
-      </w:r>
-    </w:p>
-    <w:p>
-      <w:r>
-        <w:t xml:space="preserve">Modelo: NPN TIP122 </w:t>
-      </w:r>
-    </w:p>
-    <w:p>
-      <w:r>
-        <w:t>Encapsulamento: TO220</w:t>
-      </w:r>
-    </w:p>
-    <w:p>
-      <w:r>
-        <w:t>Tensão máxima na base do coletor: 100V</w:t>
-      </w:r>
-    </w:p>
-    <w:p>
-      <w:r>
-        <w:t>Corrente no coletor: 5A</w:t>
-      </w:r>
-    </w:p>
-    <w:p>
-      <w:r>
-        <w:t>Temperatura de trabalho: -65 a 150°C</w:t>
-      </w:r>
-    </w:p>
-    <w:p>
-      <w:r>
-        <w:t>Composição: Metais</w:t>
-      </w:r>
-    </w:p>
-    <w:p>
-      <w:r>
-        <w:t xml:space="preserve">Tamanho: 15mm Largura x 10mm Profundidade x 4,5mm Altura </w:t>
-      </w:r>
-    </w:p>
-    <w:p>
-      <w:r>
-        <w:t>Peso: 1,5g</w:t>
-      </w:r>
-    </w:p>
-    <w:p/>
-    <w:p>
-      <w:pPr>
-        <w:rPr>
-          <w:b/>
-          <w:bCs/>
-        </w:rPr>
-      </w:pPr>
-    </w:p>
-    <w:p>
-      <w:pPr>
-        <w:rPr>
-          <w:b/>
-          <w:bCs/>
-        </w:rPr>
-      </w:pPr>
-    </w:p>
-    <w:p>
-      <w:pPr>
-        <w:rPr>
-          <w:b/>
-          <w:bCs/>
-        </w:rPr>
-      </w:pPr>
-      <w:r>
-        <w:rPr>
-          <w:b/>
-          <w:bCs/>
-        </w:rPr>
-        <w:lastRenderedPageBreak/>
-        <w:t>Resistor 1K5 5% (1/4W)</w:t>
-      </w:r>
-    </w:p>
-    <w:p>
+      <w:pPr>
+        <w:rPr>
+          <w:noProof/>
+        </w:rPr>
+      </w:pPr>
       <w:r>
         <w:rPr>
           <w:noProof/>
         </w:rPr>
         <w:drawing>
-          <wp:inline distT="0" distB="0" distL="0" distR="0" wp14:anchorId="294810E8" wp14:editId="4D511FE7">
-            <wp:extent cx="3866879" cy="2685535"/>
-            <wp:effectExtent l="0" t="0" r="635" b="635"/>
-            <wp:docPr id="7" name="Imagem 7"/>
+          <wp:inline distT="0" distB="0" distL="0" distR="0" wp14:anchorId="68506715" wp14:editId="74846C3D">
+            <wp:extent cx="2859732" cy="2397211"/>
+            <wp:effectExtent l="0" t="0" r="0" b="3175"/>
+            <wp:docPr id="3" name="Imagem 3"/>
             <wp:cNvGraphicFramePr>
               <a:graphicFrameLocks xmlns:a="http://schemas.openxmlformats.org/drawingml/2006/main" noChangeAspect="1"/>
             </wp:cNvGraphicFramePr>
@@ -619,7 +778,7 @@
                   <pic:spPr>
                     <a:xfrm>
                       <a:off x="0" y="0"/>
-                      <a:ext cx="3872612" cy="2689516"/>
+                      <a:ext cx="2864419" cy="2401140"/>
                     </a:xfrm>
                     <a:prstGeom prst="rect">
                       <a:avLst/>
@@ -631,37 +790,21 @@
           </wp:inline>
         </w:drawing>
       </w:r>
-    </w:p>
-    <w:p/>
-    <w:p>
-      <w:pPr>
-        <w:rPr>
-          <w:b/>
-          <w:bCs/>
-        </w:rPr>
-      </w:pPr>
-      <w:r>
-        <w:rPr>
-          <w:b/>
-          <w:bCs/>
-        </w:rPr>
-        <w:t>Jumpers</w:t>
-      </w:r>
-    </w:p>
-    <w:p/>
-    <w:p/>
-    <w:p/>
-    <w:p/>
-    <w:p>
+      <w:r>
+        <w:rPr>
+          <w:noProof/>
+        </w:rPr>
+        <w:t xml:space="preserve"> </w:t>
+      </w:r>
       <w:r>
         <w:rPr>
           <w:noProof/>
         </w:rPr>
         <w:drawing>
-          <wp:inline distT="0" distB="0" distL="0" distR="0" wp14:anchorId="7564906C" wp14:editId="1CE75274">
-            <wp:extent cx="3414327" cy="2403460"/>
-            <wp:effectExtent l="0" t="0" r="0" b="0"/>
-            <wp:docPr id="8" name="Imagem 8"/>
+          <wp:inline distT="0" distB="0" distL="0" distR="0" wp14:anchorId="6B70C609" wp14:editId="09AF7C8E">
+            <wp:extent cx="2612483" cy="2224216"/>
+            <wp:effectExtent l="0" t="0" r="0" b="5080"/>
+            <wp:docPr id="4" name="Imagem 4"/>
             <wp:cNvGraphicFramePr>
               <a:graphicFrameLocks xmlns:a="http://schemas.openxmlformats.org/drawingml/2006/main" noChangeAspect="1"/>
             </wp:cNvGraphicFramePr>
@@ -681,7 +824,7 @@
                   <pic:spPr>
                     <a:xfrm>
                       <a:off x="0" y="0"/>
-                      <a:ext cx="3417483" cy="2405682"/>
+                      <a:ext cx="2620677" cy="2231192"/>
                     </a:xfrm>
                     <a:prstGeom prst="rect">
                       <a:avLst/>
@@ -695,13 +838,10 @@
       </w:r>
     </w:p>
     <w:p/>
+    <w:p/>
     <w:p>
       <w:pPr>
         <w:jc w:val="center"/>
-        <w:rPr>
-          <w:b/>
-          <w:bCs/>
-        </w:rPr>
       </w:pPr>
     </w:p>
     <w:p>
@@ -721,31 +861,110 @@
           <w:bCs/>
         </w:rPr>
       </w:pPr>
-    </w:p>
-    <w:p>
-      <w:pPr>
-        <w:jc w:val="center"/>
-        <w:rPr>
-          <w:b/>
-          <w:bCs/>
-        </w:rPr>
-      </w:pPr>
-    </w:p>
-    <w:p>
-      <w:pPr>
-        <w:jc w:val="center"/>
-        <w:rPr>
-          <w:b/>
-          <w:bCs/>
-        </w:rPr>
-      </w:pPr>
       <w:r>
         <w:rPr>
           <w:b/>
           <w:bCs/>
         </w:rPr>
         <w:lastRenderedPageBreak/>
-        <w:t>Protoboard 400 Pontos</w:t>
+        <w:t>Especificações Técnicas:</w:t>
+      </w:r>
+    </w:p>
+    <w:p>
+      <w:r>
+        <w:t>Mini Bomba de Diafragma 12VDC RS385</w:t>
+      </w:r>
+    </w:p>
+    <w:p>
+      <w:r>
+        <w:t>Modelo: RS385</w:t>
+      </w:r>
+    </w:p>
+    <w:p>
+      <w:r>
+        <w:t>Marca: OEM</w:t>
+      </w:r>
+    </w:p>
+    <w:p>
+      <w:r>
+        <w:t>Tensão de funcionamento: DC12V</w:t>
+      </w:r>
+    </w:p>
+    <w:p>
+      <w:r>
+        <w:t>Corrente de trabalho: 0.5-0.7A</w:t>
+      </w:r>
+    </w:p>
+    <w:p>
+      <w:r>
+        <w:t>Carga vazio atual: 0.18A</w:t>
+      </w:r>
+    </w:p>
+    <w:p>
+      <w:r>
+        <w:t>Sucção máxima: 2m/0.79"</w:t>
+      </w:r>
+    </w:p>
+    <w:p>
+      <w:r>
+        <w:t>Diâmetro de saída: diâmetro 6mm, um diâmetro exterior de 9mm</w:t>
+      </w:r>
+    </w:p>
+    <w:p>
+      <w:r>
+        <w:t>Tráfego: 1.5-2L/Min (aproximadamente), o máximo de sucção: 2 metros</w:t>
+      </w:r>
+    </w:p>
+    <w:p>
+      <w:r>
+        <w:t>Elevação: Vertical até 3 metros</w:t>
+      </w:r>
+    </w:p>
+    <w:p>
+      <w:r>
+        <w:t>Vida Útil: até 2500h, trabalhando com temperatura de até 55 graus</w:t>
+      </w:r>
+    </w:p>
+    <w:p>
+      <w:r>
+        <w:t>Tensão 5V~12V:  5W-10W/h</w:t>
+      </w:r>
+    </w:p>
+    <w:p>
+      <w:r>
+        <w:t>Material: Termoplástico / Metal</w:t>
+      </w:r>
+    </w:p>
+    <w:p>
+      <w:r>
+        <w:t>Tamanho: 98mm Largura x 46mm Profundidade x 35mm Altura</w:t>
+      </w:r>
+    </w:p>
+    <w:p>
+      <w:r>
+        <w:t>Peso: 107g</w:t>
+      </w:r>
+    </w:p>
+    <w:p/>
+    <w:p>
+      <w:pPr>
+        <w:rPr>
+          <w:rFonts w:ascii="Arial" w:hAnsi="Arial" w:cs="Arial"/>
+          <w:b/>
+          <w:bCs/>
+          <w:color w:val="000000"/>
+          <w:shd w:val="clear" w:color="auto" w:fill="FFFFFF"/>
+        </w:rPr>
+      </w:pPr>
+      <w:r>
+        <w:rPr>
+          <w:rFonts w:ascii="Arial" w:hAnsi="Arial" w:cs="Arial"/>
+          <w:b/>
+          <w:bCs/>
+          <w:color w:val="000000"/>
+          <w:shd w:val="clear" w:color="auto" w:fill="FFFFFF"/>
+        </w:rPr>
+        <w:t>Sensor de Umidade do Solo Higrômetro</w:t>
       </w:r>
     </w:p>
     <w:p>
@@ -754,10 +973,10 @@
           <w:noProof/>
         </w:rPr>
         <w:drawing>
-          <wp:inline distT="0" distB="0" distL="0" distR="0" wp14:anchorId="66C24941" wp14:editId="2F85FB19">
-            <wp:extent cx="3688009" cy="2504303"/>
-            <wp:effectExtent l="0" t="0" r="8255" b="0"/>
-            <wp:docPr id="9" name="Imagem 9"/>
+          <wp:inline distT="0" distB="0" distL="0" distR="0" wp14:anchorId="6D29A76E" wp14:editId="266579B0">
+            <wp:extent cx="3429000" cy="3453968"/>
+            <wp:effectExtent l="0" t="0" r="0" b="0"/>
+            <wp:docPr id="5" name="Imagem 5"/>
             <wp:cNvGraphicFramePr>
               <a:graphicFrameLocks xmlns:a="http://schemas.openxmlformats.org/drawingml/2006/main" noChangeAspect="1"/>
             </wp:cNvGraphicFramePr>
@@ -777,7 +996,7 @@
                   <pic:spPr>
                     <a:xfrm>
                       <a:off x="0" y="0"/>
-                      <a:ext cx="3689461" cy="2505289"/>
+                      <a:ext cx="3431803" cy="3456791"/>
                     </a:xfrm>
                     <a:prstGeom prst="rect">
                       <a:avLst/>
@@ -812,19 +1031,103 @@
           <w:b/>
           <w:bCs/>
         </w:rPr>
-        <w:t>Diodo Retificador 1N4007</w:t>
-      </w:r>
-    </w:p>
+        <w:lastRenderedPageBreak/>
+        <w:t>Especificações Técnicas:</w:t>
+      </w:r>
+    </w:p>
+    <w:p>
+      <w:r>
+        <w:t>Sensor de Umidade do Solo</w:t>
+      </w:r>
+    </w:p>
+    <w:p>
+      <w:r>
+        <w:t>Modelo: Módulo + Sonda / Higrômetro</w:t>
+      </w:r>
+    </w:p>
+    <w:p>
+      <w:r>
+        <w:t>Tensão de Operação: 3,3~5v</w:t>
+      </w:r>
+    </w:p>
+    <w:p>
+      <w:r>
+        <w:t>Sensibilidade ajustável via potenciômetro</w:t>
+      </w:r>
+    </w:p>
+    <w:p>
+      <w:r>
+        <w:t>Saída Digital e Analógica</w:t>
+      </w:r>
+    </w:p>
+    <w:p>
+      <w:r>
+        <w:t>Led indicador para tensão (vermelho)</w:t>
+      </w:r>
+    </w:p>
+    <w:p>
+      <w:r>
+        <w:t>Led indicador para saída digital (verde)</w:t>
+      </w:r>
+    </w:p>
+    <w:p>
+      <w:r>
+        <w:t>Comparador LM393</w:t>
+      </w:r>
+    </w:p>
+    <w:p>
+      <w:r>
+        <w:t>Comprimento Cabo: 21 cm</w:t>
+      </w:r>
+    </w:p>
+    <w:p>
+      <w:r>
+        <w:t>Pinagem: VCC: 3,3-5v / GND: GND / D0: Saída Digital / A0: Saída analógica</w:t>
+      </w:r>
+    </w:p>
+    <w:p>
+      <w:r>
+        <w:t xml:space="preserve">Tamanho: 60mm Largura x 20mm Profundidade x 3mm Altura </w:t>
+      </w:r>
+    </w:p>
+    <w:p>
+      <w:r>
+        <w:t>Peso: 15g</w:t>
+      </w:r>
+    </w:p>
+    <w:p/>
+    <w:p>
+      <w:pPr>
+        <w:rPr>
+          <w:rFonts w:ascii="Arial" w:hAnsi="Arial" w:cs="Arial"/>
+          <w:b/>
+          <w:bCs/>
+          <w:color w:val="000000"/>
+          <w:shd w:val="clear" w:color="auto" w:fill="FFFFFF"/>
+        </w:rPr>
+      </w:pPr>
+      <w:r>
+        <w:rPr>
+          <w:rFonts w:ascii="Arial" w:hAnsi="Arial" w:cs="Arial"/>
+          <w:b/>
+          <w:bCs/>
+          <w:color w:val="000000"/>
+          <w:shd w:val="clear" w:color="auto" w:fill="FFFFFF"/>
+        </w:rPr>
+        <w:t>Transistor de média potência NPN TIP122</w:t>
+      </w:r>
+    </w:p>
+    <w:p/>
     <w:p>
       <w:r>
         <w:rPr>
           <w:noProof/>
         </w:rPr>
         <w:drawing>
-          <wp:inline distT="0" distB="0" distL="0" distR="0" wp14:anchorId="05499964" wp14:editId="68CDB9C6">
-            <wp:extent cx="3495160" cy="2491859"/>
-            <wp:effectExtent l="0" t="0" r="0" b="3810"/>
-            <wp:docPr id="10" name="Imagem 10"/>
+          <wp:inline distT="0" distB="0" distL="0" distR="0" wp14:anchorId="3F3B1B26" wp14:editId="4C616ED6">
+            <wp:extent cx="2442656" cy="1682342"/>
+            <wp:effectExtent l="0" t="0" r="0" b="0"/>
+            <wp:docPr id="6" name="Imagem 6"/>
             <wp:cNvGraphicFramePr>
               <a:graphicFrameLocks xmlns:a="http://schemas.openxmlformats.org/drawingml/2006/main" noChangeAspect="1"/>
             </wp:cNvGraphicFramePr>
@@ -844,7 +1147,7 @@
                   <pic:spPr>
                     <a:xfrm>
                       <a:off x="0" y="0"/>
-                      <a:ext cx="3500242" cy="2495482"/>
+                      <a:ext cx="2446501" cy="1684990"/>
                     </a:xfrm>
                     <a:prstGeom prst="rect">
                       <a:avLst/>
@@ -858,97 +1161,99 @@
       </w:r>
     </w:p>
     <w:p>
-      <w:r>
+      <w:pPr>
+        <w:rPr>
+          <w:b/>
+          <w:bCs/>
+        </w:rPr>
+      </w:pPr>
+      <w:r>
+        <w:rPr>
+          <w:b/>
+          <w:bCs/>
+        </w:rPr>
         <w:t>Especificações Técnicas:</w:t>
       </w:r>
     </w:p>
     <w:p>
       <w:r>
-        <w:t>Diodo Retificador 1N</w:t>
-      </w:r>
-      <w:proofErr w:type="gramStart"/>
-      <w:r>
-        <w:t>4007  -</w:t>
-      </w:r>
-      <w:proofErr w:type="gramEnd"/>
-      <w:r>
-        <w:t xml:space="preserve"> Datasheet AK60SY20-110-R5</w:t>
-      </w:r>
-    </w:p>
-    <w:p>
-      <w:r>
-        <w:t>Tipo: Diodo</w:t>
-      </w:r>
-    </w:p>
-    <w:p>
-      <w:r>
-        <w:t>Encapsulamento: DO41</w:t>
-      </w:r>
-    </w:p>
-    <w:p>
-      <w:r>
-        <w:t>Corrente: 1A</w:t>
-      </w:r>
-    </w:p>
-    <w:p>
-      <w:r>
-        <w:t>Tensão Reversa: 1000V</w:t>
-      </w:r>
-    </w:p>
-    <w:p>
-      <w:r>
-        <w:t>Polaridade: Catodo - Lado da faixa</w:t>
-      </w:r>
-    </w:p>
-    <w:p>
-      <w:r>
-        <w:t>Posição de Montagem: Qualquer lado</w:t>
-      </w:r>
-    </w:p>
-    <w:p>
-      <w:r>
-        <w:t>Cor: Preto</w:t>
-      </w:r>
-    </w:p>
-    <w:p>
-      <w:r>
-        <w:t xml:space="preserve">Tamanho: 3,5mm Largura x 3,5mm Profundidade x 5mm Altura </w:t>
+        <w:t>Transistor de média potência NPN TIP122</w:t>
+      </w:r>
+    </w:p>
+    <w:p>
+      <w:r>
+        <w:t xml:space="preserve">Modelo: NPN TIP122 </w:t>
+      </w:r>
+    </w:p>
+    <w:p>
+      <w:r>
+        <w:t>Encapsulamento: TO220</w:t>
+      </w:r>
+    </w:p>
+    <w:p>
+      <w:r>
+        <w:t>Tensão máxima na base do coletor: 100V</w:t>
+      </w:r>
+    </w:p>
+    <w:p>
+      <w:r>
+        <w:t>Corrente no coletor: 5A</w:t>
+      </w:r>
+    </w:p>
+    <w:p>
+      <w:r>
+        <w:t>Temperatura de trabalho: -65 a 150°C</w:t>
+      </w:r>
+    </w:p>
+    <w:p>
+      <w:r>
+        <w:t>Composição: Metais</w:t>
+      </w:r>
+    </w:p>
+    <w:p>
+      <w:r>
+        <w:t xml:space="preserve">Tamanho: 15mm Largura x 10mm Profundidade x 4,5mm Altura </w:t>
       </w:r>
     </w:p>
     <w:p>
       <w:r>
         <w:lastRenderedPageBreak/>
-        <w:t>Peso: 0,3g</w:t>
-      </w:r>
-    </w:p>
-    <w:p/>
-    <w:p>
-      <w:pPr>
-        <w:jc w:val="center"/>
-        <w:rPr>
-          <w:b/>
-          <w:bCs/>
-        </w:rPr>
-      </w:pPr>
-      <w:r>
-        <w:rPr>
-          <w:b/>
-          <w:bCs/>
-        </w:rPr>
-        <w:t>Fonte Bivolt 100-240V 9V 3.5A Plug P4</w:t>
-      </w:r>
-    </w:p>
-    <w:p/>
+        <w:t>Peso: 1,5g</w:t>
+      </w:r>
+    </w:p>
+    <w:p>
+      <w:pPr>
+        <w:rPr>
+          <w:b/>
+          <w:bCs/>
+        </w:rPr>
+      </w:pPr>
+    </w:p>
+    <w:p>
+      <w:pPr>
+        <w:rPr>
+          <w:b/>
+          <w:bCs/>
+        </w:rPr>
+      </w:pPr>
+      <w:r>
+        <w:rPr>
+          <w:b/>
+          <w:bCs/>
+        </w:rPr>
+        <w:t>Resistor 1K5 5% (1/4W)</w:t>
+      </w:r>
+    </w:p>
     <w:p>
       <w:r>
         <w:rPr>
           <w:noProof/>
         </w:rPr>
         <w:drawing>
-          <wp:inline distT="0" distB="0" distL="0" distR="0" wp14:anchorId="45344CF0" wp14:editId="02786144">
-            <wp:extent cx="4676775" cy="3981450"/>
-            <wp:effectExtent l="0" t="0" r="9525" b="0"/>
-            <wp:docPr id="11" name="Imagem 11"/>
+          <wp:inline distT="0" distB="0" distL="0" distR="0" wp14:anchorId="294810E8" wp14:editId="4D511FE7">
+            <wp:extent cx="3866879" cy="2685535"/>
+            <wp:effectExtent l="0" t="0" r="635" b="635"/>
+            <wp:docPr id="7" name="Imagem 7"/>
             <wp:cNvGraphicFramePr>
               <a:graphicFrameLocks xmlns:a="http://schemas.openxmlformats.org/drawingml/2006/main" noChangeAspect="1"/>
             </wp:cNvGraphicFramePr>
@@ -968,7 +1273,7 @@
                   <pic:spPr>
                     <a:xfrm>
                       <a:off x="0" y="0"/>
-                      <a:ext cx="4676775" cy="3981450"/>
+                      <a:ext cx="3872612" cy="2689516"/>
                     </a:xfrm>
                     <a:prstGeom prst="rect">
                       <a:avLst/>
@@ -982,151 +1287,40 @@
       </w:r>
     </w:p>
     <w:p>
-      <w:r>
-        <w:t>Especificações Técnicas:</w:t>
+      <w:pPr>
+        <w:jc w:val="center"/>
+      </w:pPr>
+    </w:p>
+    <w:p>
+      <w:pPr>
+        <w:jc w:val="center"/>
+        <w:rPr>
+          <w:b/>
+          <w:bCs/>
+        </w:rPr>
+      </w:pPr>
+      <w:r>
+        <w:rPr>
+          <w:b/>
+          <w:bCs/>
+        </w:rPr>
+        <w:t>Jumpers</w:t>
       </w:r>
     </w:p>
     <w:p/>
-    <w:p>
-      <w:r>
-        <w:t>Fonte Bivolt 100-240V 9V 3.5A Plug P4</w:t>
-      </w:r>
-    </w:p>
-    <w:p>
-      <w:r>
-        <w:t>M</w:t>
-      </w:r>
-      <w:r>
-        <w:t>o</w:t>
-      </w:r>
-      <w:r>
-        <w:t>delo: D90G</w:t>
-      </w:r>
-    </w:p>
-    <w:p>
-      <w:r>
-        <w:t>Marca: OEM</w:t>
-      </w:r>
-    </w:p>
-    <w:p>
-      <w:r>
-        <w:t>AC/DC</w:t>
-      </w:r>
-    </w:p>
-    <w:p>
-      <w:proofErr w:type="gramStart"/>
-      <w:r>
-        <w:t>2 Pinos plugue</w:t>
-      </w:r>
-      <w:proofErr w:type="gramEnd"/>
-      <w:r>
-        <w:t xml:space="preserve"> padrão brasileiro</w:t>
-      </w:r>
-    </w:p>
-    <w:p>
-      <w:r>
-        <w:t>Plug P4 5,5mm * 2.1mm</w:t>
-      </w:r>
-    </w:p>
-    <w:p>
-      <w:r>
-        <w:t>Cabo: 85cm</w:t>
-      </w:r>
-    </w:p>
-    <w:p>
-      <w:r>
-        <w:t>Entr</w:t>
-      </w:r>
-      <w:r>
-        <w:t>a</w:t>
-      </w:r>
-      <w:r>
-        <w:t>da: 90/240V AC 50/60Hz 0.3A</w:t>
-      </w:r>
-    </w:p>
-    <w:p>
-      <w:r>
-        <w:t>Saída: 9V DC 3.5A</w:t>
-      </w:r>
-    </w:p>
     <w:p/>
-    <w:p>
-      <w:r>
-        <w:t>Pino central Positivo</w:t>
-      </w:r>
-    </w:p>
-    <w:p>
-      <w:r>
-        <w:lastRenderedPageBreak/>
-        <w:t>Material: Metal / Termoplásticos / Componentes Eletrônicos</w:t>
-      </w:r>
-    </w:p>
-    <w:p>
-      <w:r>
-        <w:t>Origem: China</w:t>
-      </w:r>
-    </w:p>
-    <w:p>
-      <w:r>
-        <w:t>Tamanho: 90mm Largura x 40mm de Comprimento x 90mm de Altura</w:t>
-      </w:r>
-    </w:p>
-    <w:p>
-      <w:r>
-        <w:t>Peso: 75g</w:t>
-      </w:r>
-    </w:p>
-    <w:p>
-      <w:pPr>
-        <w:jc w:val="center"/>
-        <w:rPr>
-          <w:b/>
-          <w:bCs/>
-        </w:rPr>
-      </w:pPr>
-    </w:p>
-    <w:p>
-      <w:pPr>
-        <w:jc w:val="center"/>
-        <w:rPr>
-          <w:b/>
-          <w:bCs/>
-        </w:rPr>
-      </w:pPr>
-      <w:r>
-        <w:rPr>
-          <w:b/>
-          <w:bCs/>
-        </w:rPr>
-        <w:t>Fonte Bivolt 100-240V 5V 1A Plug P4</w:t>
-      </w:r>
-    </w:p>
-    <w:p>
-      <w:pPr>
-        <w:jc w:val="center"/>
-        <w:rPr>
-          <w:b/>
-          <w:bCs/>
-        </w:rPr>
-      </w:pPr>
-    </w:p>
-    <w:p>
-      <w:pPr>
-        <w:jc w:val="center"/>
-        <w:rPr>
-          <w:b/>
-          <w:bCs/>
-        </w:rPr>
-      </w:pPr>
+    <w:p/>
+    <w:p/>
+    <w:p>
       <w:r>
         <w:rPr>
           <w:noProof/>
         </w:rPr>
         <w:drawing>
-          <wp:inline distT="0" distB="0" distL="0" distR="0" wp14:anchorId="5A419D34" wp14:editId="6A703CA1">
-            <wp:extent cx="5400040" cy="3719830"/>
+          <wp:inline distT="0" distB="0" distL="0" distR="0" wp14:anchorId="7564906C" wp14:editId="1CE75274">
+            <wp:extent cx="3414327" cy="2403460"/>
             <wp:effectExtent l="0" t="0" r="0" b="0"/>
-            <wp:docPr id="12" name="Imagem 12"/>
+            <wp:docPr id="8" name="Imagem 8"/>
             <wp:cNvGraphicFramePr>
               <a:graphicFrameLocks xmlns:a="http://schemas.openxmlformats.org/drawingml/2006/main" noChangeAspect="1"/>
             </wp:cNvGraphicFramePr>
@@ -1146,6 +1340,445 @@
                   <pic:spPr>
                     <a:xfrm>
                       <a:off x="0" y="0"/>
+                      <a:ext cx="3417483" cy="2405682"/>
+                    </a:xfrm>
+                    <a:prstGeom prst="rect">
+                      <a:avLst/>
+                    </a:prstGeom>
+                  </pic:spPr>
+                </pic:pic>
+              </a:graphicData>
+            </a:graphic>
+          </wp:inline>
+        </w:drawing>
+      </w:r>
+    </w:p>
+    <w:p>
+      <w:pPr>
+        <w:jc w:val="center"/>
+        <w:rPr>
+          <w:b/>
+          <w:bCs/>
+        </w:rPr>
+      </w:pPr>
+    </w:p>
+    <w:p>
+      <w:pPr>
+        <w:jc w:val="center"/>
+        <w:rPr>
+          <w:b/>
+          <w:bCs/>
+        </w:rPr>
+      </w:pPr>
+    </w:p>
+    <w:p>
+      <w:pPr>
+        <w:jc w:val="center"/>
+        <w:rPr>
+          <w:b/>
+          <w:bCs/>
+        </w:rPr>
+      </w:pPr>
+      <w:r>
+        <w:rPr>
+          <w:b/>
+          <w:bCs/>
+        </w:rPr>
+        <w:t>Protoboard 400 Pontos</w:t>
+      </w:r>
+    </w:p>
+    <w:p>
+      <w:r>
+        <w:rPr>
+          <w:noProof/>
+        </w:rPr>
+        <w:lastRenderedPageBreak/>
+        <w:drawing>
+          <wp:inline distT="0" distB="0" distL="0" distR="0" wp14:anchorId="66C24941" wp14:editId="2F85FB19">
+            <wp:extent cx="3688009" cy="2504303"/>
+            <wp:effectExtent l="0" t="0" r="8255" b="0"/>
+            <wp:docPr id="9" name="Imagem 9"/>
+            <wp:cNvGraphicFramePr>
+              <a:graphicFrameLocks xmlns:a="http://schemas.openxmlformats.org/drawingml/2006/main" noChangeAspect="1"/>
+            </wp:cNvGraphicFramePr>
+            <a:graphic xmlns:a="http://schemas.openxmlformats.org/drawingml/2006/main">
+              <a:graphicData uri="http://schemas.openxmlformats.org/drawingml/2006/picture">
+                <pic:pic xmlns:pic="http://schemas.openxmlformats.org/drawingml/2006/picture">
+                  <pic:nvPicPr>
+                    <pic:cNvPr id="1" name=""/>
+                    <pic:cNvPicPr/>
+                  </pic:nvPicPr>
+                  <pic:blipFill>
+                    <a:blip r:embed="rId18"/>
+                    <a:stretch>
+                      <a:fillRect/>
+                    </a:stretch>
+                  </pic:blipFill>
+                  <pic:spPr>
+                    <a:xfrm>
+                      <a:off x="0" y="0"/>
+                      <a:ext cx="3689461" cy="2505289"/>
+                    </a:xfrm>
+                    <a:prstGeom prst="rect">
+                      <a:avLst/>
+                    </a:prstGeom>
+                  </pic:spPr>
+                </pic:pic>
+              </a:graphicData>
+            </a:graphic>
+          </wp:inline>
+        </w:drawing>
+      </w:r>
+    </w:p>
+    <w:p>
+      <w:pPr>
+        <w:jc w:val="center"/>
+        <w:rPr>
+          <w:b/>
+          <w:bCs/>
+        </w:rPr>
+      </w:pPr>
+    </w:p>
+    <w:p>
+      <w:pPr>
+        <w:jc w:val="center"/>
+        <w:rPr>
+          <w:b/>
+          <w:bCs/>
+        </w:rPr>
+      </w:pPr>
+      <w:r>
+        <w:rPr>
+          <w:b/>
+          <w:bCs/>
+        </w:rPr>
+        <w:t>Diodo Retificador 1N4007</w:t>
+      </w:r>
+    </w:p>
+    <w:p>
+      <w:r>
+        <w:rPr>
+          <w:noProof/>
+        </w:rPr>
+        <w:drawing>
+          <wp:inline distT="0" distB="0" distL="0" distR="0" wp14:anchorId="05499964" wp14:editId="68CDB9C6">
+            <wp:extent cx="3495160" cy="2491859"/>
+            <wp:effectExtent l="0" t="0" r="0" b="3810"/>
+            <wp:docPr id="10" name="Imagem 10"/>
+            <wp:cNvGraphicFramePr>
+              <a:graphicFrameLocks xmlns:a="http://schemas.openxmlformats.org/drawingml/2006/main" noChangeAspect="1"/>
+            </wp:cNvGraphicFramePr>
+            <a:graphic xmlns:a="http://schemas.openxmlformats.org/drawingml/2006/main">
+              <a:graphicData uri="http://schemas.openxmlformats.org/drawingml/2006/picture">
+                <pic:pic xmlns:pic="http://schemas.openxmlformats.org/drawingml/2006/picture">
+                  <pic:nvPicPr>
+                    <pic:cNvPr id="1" name=""/>
+                    <pic:cNvPicPr/>
+                  </pic:nvPicPr>
+                  <pic:blipFill>
+                    <a:blip r:embed="rId19"/>
+                    <a:stretch>
+                      <a:fillRect/>
+                    </a:stretch>
+                  </pic:blipFill>
+                  <pic:spPr>
+                    <a:xfrm>
+                      <a:off x="0" y="0"/>
+                      <a:ext cx="3500242" cy="2495482"/>
+                    </a:xfrm>
+                    <a:prstGeom prst="rect">
+                      <a:avLst/>
+                    </a:prstGeom>
+                  </pic:spPr>
+                </pic:pic>
+              </a:graphicData>
+            </a:graphic>
+          </wp:inline>
+        </w:drawing>
+      </w:r>
+    </w:p>
+    <w:p>
+      <w:pPr>
+        <w:jc w:val="center"/>
+        <w:rPr>
+          <w:b/>
+          <w:bCs/>
+        </w:rPr>
+      </w:pPr>
+      <w:r>
+        <w:rPr>
+          <w:b/>
+          <w:bCs/>
+        </w:rPr>
+        <w:t>Especificações Técnicas:</w:t>
+      </w:r>
+    </w:p>
+    <w:p>
+      <w:r>
+        <w:t>Diodo Retificador 1N4007  - Datasheet AK60SY20-110-R5</w:t>
+      </w:r>
+    </w:p>
+    <w:p>
+      <w:r>
+        <w:t>Tipo: Diodo</w:t>
+      </w:r>
+    </w:p>
+    <w:p>
+      <w:r>
+        <w:t>Encapsulamento: DO41</w:t>
+      </w:r>
+    </w:p>
+    <w:p>
+      <w:r>
+        <w:t>Corrente: 1A</w:t>
+      </w:r>
+    </w:p>
+    <w:p>
+      <w:r>
+        <w:t>Tensão Reversa: 1000V</w:t>
+      </w:r>
+    </w:p>
+    <w:p>
+      <w:r>
+        <w:t>Polaridade: Catodo - Lado da faixa</w:t>
+      </w:r>
+    </w:p>
+    <w:p>
+      <w:r>
+        <w:t>Posição de Montagem: Qualquer lado</w:t>
+      </w:r>
+    </w:p>
+    <w:p>
+      <w:r>
+        <w:t>Cor: Preto</w:t>
+      </w:r>
+    </w:p>
+    <w:p>
+      <w:r>
+        <w:t xml:space="preserve">Tamanho: 3,5mm Largura x 3,5mm Profundidade x 5mm Altura </w:t>
+      </w:r>
+    </w:p>
+    <w:p>
+      <w:r>
+        <w:t>Peso: 0,3g</w:t>
+      </w:r>
+    </w:p>
+    <w:p/>
+    <w:p>
+      <w:pPr>
+        <w:jc w:val="center"/>
+        <w:rPr>
+          <w:b/>
+          <w:bCs/>
+        </w:rPr>
+      </w:pPr>
+      <w:r>
+        <w:rPr>
+          <w:b/>
+          <w:bCs/>
+        </w:rPr>
+        <w:t>Fonte Bivolt 100-240V 9V 3.5A Plug P4</w:t>
+      </w:r>
+    </w:p>
+    <w:p/>
+    <w:p>
+      <w:r>
+        <w:rPr>
+          <w:noProof/>
+        </w:rPr>
+        <w:drawing>
+          <wp:inline distT="0" distB="0" distL="0" distR="0" wp14:anchorId="45344CF0" wp14:editId="02786144">
+            <wp:extent cx="4676775" cy="3981450"/>
+            <wp:effectExtent l="0" t="0" r="9525" b="0"/>
+            <wp:docPr id="11" name="Imagem 11"/>
+            <wp:cNvGraphicFramePr>
+              <a:graphicFrameLocks xmlns:a="http://schemas.openxmlformats.org/drawingml/2006/main" noChangeAspect="1"/>
+            </wp:cNvGraphicFramePr>
+            <a:graphic xmlns:a="http://schemas.openxmlformats.org/drawingml/2006/main">
+              <a:graphicData uri="http://schemas.openxmlformats.org/drawingml/2006/picture">
+                <pic:pic xmlns:pic="http://schemas.openxmlformats.org/drawingml/2006/picture">
+                  <pic:nvPicPr>
+                    <pic:cNvPr id="1" name=""/>
+                    <pic:cNvPicPr/>
+                  </pic:nvPicPr>
+                  <pic:blipFill>
+                    <a:blip r:embed="rId20"/>
+                    <a:stretch>
+                      <a:fillRect/>
+                    </a:stretch>
+                  </pic:blipFill>
+                  <pic:spPr>
+                    <a:xfrm>
+                      <a:off x="0" y="0"/>
+                      <a:ext cx="4676775" cy="3981450"/>
+                    </a:xfrm>
+                    <a:prstGeom prst="rect">
+                      <a:avLst/>
+                    </a:prstGeom>
+                  </pic:spPr>
+                </pic:pic>
+              </a:graphicData>
+            </a:graphic>
+          </wp:inline>
+        </w:drawing>
+      </w:r>
+    </w:p>
+    <w:p>
+      <w:pPr>
+        <w:rPr>
+          <w:b/>
+          <w:bCs/>
+        </w:rPr>
+      </w:pPr>
+      <w:r>
+        <w:rPr>
+          <w:b/>
+          <w:bCs/>
+        </w:rPr>
+        <w:t>Especificações Técnicas:</w:t>
+      </w:r>
+    </w:p>
+    <w:p>
+      <w:r>
+        <w:t>Fonte Bivolt 100-240V 9V 3.5A Plug P4</w:t>
+      </w:r>
+    </w:p>
+    <w:p>
+      <w:r>
+        <w:t>Modelo: D90G</w:t>
+      </w:r>
+    </w:p>
+    <w:p>
+      <w:r>
+        <w:t>Marca: OEM</w:t>
+      </w:r>
+    </w:p>
+    <w:p>
+      <w:r>
+        <w:t>AC/DC</w:t>
+      </w:r>
+    </w:p>
+    <w:p>
+      <w:r>
+        <w:t>2 Pinos plugue padrão brasileiro</w:t>
+      </w:r>
+    </w:p>
+    <w:p>
+      <w:r>
+        <w:t>Plug P4 5,5mm * 2.1mm</w:t>
+      </w:r>
+    </w:p>
+    <w:p>
+      <w:r>
+        <w:t>Cabo: 85cm</w:t>
+      </w:r>
+    </w:p>
+    <w:p>
+      <w:r>
+        <w:t>Entrada: 90/240V AC 50/60Hz 0.3A</w:t>
+      </w:r>
+    </w:p>
+    <w:p>
+      <w:r>
+        <w:t>Saída: 9V DC 3.5A</w:t>
+      </w:r>
+    </w:p>
+    <w:p>
+      <w:r>
+        <w:t>Pino central Positivo</w:t>
+      </w:r>
+    </w:p>
+    <w:p>
+      <w:r>
+        <w:t>Material: Metal / Termoplásticos / Componentes Eletrônicos</w:t>
+      </w:r>
+    </w:p>
+    <w:p>
+      <w:r>
+        <w:t>Origem: China</w:t>
+      </w:r>
+    </w:p>
+    <w:p>
+      <w:r>
+        <w:t>Tamanho: 90mm Largura x 40mm de Comprimento x 90mm de Altura</w:t>
+      </w:r>
+    </w:p>
+    <w:p>
+      <w:r>
+        <w:lastRenderedPageBreak/>
+        <w:t>Peso: 75g</w:t>
+      </w:r>
+    </w:p>
+    <w:p>
+      <w:pPr>
+        <w:jc w:val="center"/>
+        <w:rPr>
+          <w:b/>
+          <w:bCs/>
+        </w:rPr>
+      </w:pPr>
+    </w:p>
+    <w:p>
+      <w:pPr>
+        <w:jc w:val="center"/>
+        <w:rPr>
+          <w:b/>
+          <w:bCs/>
+        </w:rPr>
+      </w:pPr>
+      <w:r>
+        <w:rPr>
+          <w:b/>
+          <w:bCs/>
+        </w:rPr>
+        <w:t>Fonte Bivolt 100-240V 5V 1A Plug P4</w:t>
+      </w:r>
+    </w:p>
+    <w:p>
+      <w:pPr>
+        <w:jc w:val="center"/>
+        <w:rPr>
+          <w:b/>
+          <w:bCs/>
+        </w:rPr>
+      </w:pPr>
+    </w:p>
+    <w:p>
+      <w:pPr>
+        <w:jc w:val="center"/>
+        <w:rPr>
+          <w:b/>
+          <w:bCs/>
+        </w:rPr>
+      </w:pPr>
+      <w:r>
+        <w:rPr>
+          <w:noProof/>
+        </w:rPr>
+        <w:drawing>
+          <wp:inline distT="0" distB="0" distL="0" distR="0" wp14:anchorId="5A419D34" wp14:editId="6A703CA1">
+            <wp:extent cx="5400040" cy="3719830"/>
+            <wp:effectExtent l="0" t="0" r="0" b="0"/>
+            <wp:docPr id="12" name="Imagem 12"/>
+            <wp:cNvGraphicFramePr>
+              <a:graphicFrameLocks xmlns:a="http://schemas.openxmlformats.org/drawingml/2006/main" noChangeAspect="1"/>
+            </wp:cNvGraphicFramePr>
+            <a:graphic xmlns:a="http://schemas.openxmlformats.org/drawingml/2006/main">
+              <a:graphicData uri="http://schemas.openxmlformats.org/drawingml/2006/picture">
+                <pic:pic xmlns:pic="http://schemas.openxmlformats.org/drawingml/2006/picture">
+                  <pic:nvPicPr>
+                    <pic:cNvPr id="1" name=""/>
+                    <pic:cNvPicPr/>
+                  </pic:nvPicPr>
+                  <pic:blipFill>
+                    <a:blip r:embed="rId21"/>
+                    <a:stretch>
+                      <a:fillRect/>
+                    </a:stretch>
+                  </pic:blipFill>
+                  <pic:spPr>
+                    <a:xfrm>
+                      <a:off x="0" y="0"/>
                       <a:ext cx="5400040" cy="3719830"/>
                     </a:xfrm>
                     <a:prstGeom prst="rect">
@@ -1159,13 +1792,30 @@
         </w:drawing>
       </w:r>
     </w:p>
-    <w:p/>
-    <w:p>
-      <w:r>
+    <w:p>
+      <w:pPr>
+        <w:rPr>
+          <w:b/>
+          <w:bCs/>
+        </w:rPr>
+      </w:pPr>
+    </w:p>
+    <w:p>
+      <w:pPr>
+        <w:jc w:val="center"/>
+        <w:rPr>
+          <w:b/>
+          <w:bCs/>
+        </w:rPr>
+      </w:pPr>
+      <w:r>
+        <w:rPr>
+          <w:b/>
+          <w:bCs/>
+        </w:rPr>
         <w:t>Especificações Técnicas:</w:t>
       </w:r>
     </w:p>
-    <w:p/>
     <w:p>
       <w:r>
         <w:t>Fonte Bivolt 100-240V 5V 1A Plug P4</w:t>
@@ -1187,13 +1837,8 @@
       </w:r>
     </w:p>
     <w:p>
-      <w:proofErr w:type="gramStart"/>
-      <w:r>
-        <w:t>2 Pinos plugue</w:t>
-      </w:r>
-      <w:proofErr w:type="gramEnd"/>
-      <w:r>
-        <w:t xml:space="preserve"> padrão brasileiro</w:t>
+      <w:r>
+        <w:t>2 Pinos plugue padrão brasileiro</w:t>
       </w:r>
     </w:p>
     <w:p>
@@ -1213,27 +1858,27 @@
     </w:p>
     <w:p>
       <w:r>
+        <w:t>Entrada: 100/240V AC 50/60Hz 0.3A</w:t>
+      </w:r>
+    </w:p>
+    <w:p>
+      <w:r>
+        <w:t>Saída: 5V DC 1A</w:t>
+      </w:r>
+    </w:p>
+    <w:p>
+      <w:r>
+        <w:t>Pino central Positivo</w:t>
+      </w:r>
+    </w:p>
+    <w:p>
+      <w:r>
+        <w:t>Material: Metal / Termoplásticos / Componentes Eletrônicos</w:t>
+      </w:r>
+    </w:p>
+    <w:p>
+      <w:r>
         <w:lastRenderedPageBreak/>
-        <w:t>Entrada: 100/240V AC 50/60Hz 0.3A</w:t>
-      </w:r>
-    </w:p>
-    <w:p>
-      <w:r>
-        <w:t>Saída: 5V DC 1A</w:t>
-      </w:r>
-    </w:p>
-    <w:p>
-      <w:r>
-        <w:t>Pino central Positivo</w:t>
-      </w:r>
-    </w:p>
-    <w:p>
-      <w:r>
-        <w:t>Material: Metal / Termoplásticos / Componentes Eletrônicos</w:t>
-      </w:r>
-    </w:p>
-    <w:p>
-      <w:r>
         <w:t>Origem: China</w:t>
       </w:r>
     </w:p>
@@ -1247,20 +1892,39 @@
         <w:t>Peso: 61g</w:t>
       </w:r>
     </w:p>
-    <w:p/>
-    <w:p>
-      <w:pPr>
-        <w:rPr>
-          <w:b/>
-          <w:bCs/>
-        </w:rPr>
-      </w:pPr>
-      <w:r>
-        <w:rPr>
-          <w:b/>
-          <w:bCs/>
-        </w:rPr>
-        <w:t>Mangueira de ¼”</w:t>
+    <w:p>
+      <w:pPr>
+        <w:jc w:val="center"/>
+      </w:pPr>
+    </w:p>
+    <w:p>
+      <w:pPr>
+        <w:jc w:val="center"/>
+        <w:rPr>
+          <w:b/>
+          <w:bCs/>
+        </w:rPr>
+      </w:pPr>
+      <w:r>
+        <w:rPr>
+          <w:b/>
+          <w:bCs/>
+        </w:rPr>
+        <w:t>Mangueira</w:t>
+      </w:r>
+      <w:r>
+        <w:rPr>
+          <w:b/>
+          <w:bCs/>
+        </w:rPr>
+        <w:t>s</w:t>
+      </w:r>
+      <w:r>
+        <w:rPr>
+          <w:b/>
+          <w:bCs/>
+        </w:rPr>
+        <w:t xml:space="preserve"> de ¼”</w:t>
       </w:r>
     </w:p>
     <w:p/>
@@ -1285,7 +1949,7 @@
                     <pic:cNvPicPr/>
                   </pic:nvPicPr>
                   <pic:blipFill>
-                    <a:blip r:embed="rId18"/>
+                    <a:blip r:embed="rId22"/>
                     <a:stretch>
                       <a:fillRect/>
                     </a:stretch>

--- a/descrição_dos_componetes.docx
+++ b/descrição_dos_componetes.docx
@@ -18,6 +18,7 @@
           <w:bCs/>
           <w:color w:val="000000"/>
           <w:shd w:val="clear" w:color="auto" w:fill="FFFFFF"/>
+          <w:lang w:val="en-US"/>
         </w:rPr>
         <w:t>Placa ESP32 WiFi / Bluetooth DEVKit V1 30 Pinos</w:t>
       </w:r>
@@ -222,445 +223,25 @@
           <w:noProof/>
         </w:rPr>
       </w:pPr>
-      <w:r>
-        <w:rPr>
-          <w:b/>
-          <w:bCs/>
-          <w:noProof/>
-        </w:rPr>
-        <w:t>Especificações Técnicas:</w:t>
-      </w:r>
-    </w:p>
-    <w:p>
-      <w:pPr>
-        <w:rPr>
-          <w:noProof/>
-        </w:rPr>
-      </w:pPr>
-      <w:r>
-        <w:rPr>
-          <w:noProof/>
-        </w:rPr>
-        <w:t>ESP32 ESP-WROOM-32 DEVKit V1</w:t>
-      </w:r>
-    </w:p>
-    <w:p>
-      <w:pPr>
-        <w:rPr>
-          <w:noProof/>
-        </w:rPr>
-      </w:pPr>
-      <w:r>
-        <w:rPr>
-          <w:noProof/>
-        </w:rPr>
-        <w:t>CPU: Xtensa® Dual-Core 32-bit LX6</w:t>
-      </w:r>
-    </w:p>
-    <w:p>
-      <w:pPr>
-        <w:rPr>
-          <w:noProof/>
-          <w:lang w:val="en-US"/>
-        </w:rPr>
-      </w:pPr>
-      <w:r>
-        <w:rPr>
-          <w:noProof/>
-          <w:lang w:val="en-US"/>
-        </w:rPr>
-        <w:t>ROM: 448 KBytes</w:t>
-      </w:r>
-    </w:p>
-    <w:p>
-      <w:pPr>
-        <w:rPr>
-          <w:noProof/>
-          <w:lang w:val="en-US"/>
-        </w:rPr>
-      </w:pPr>
-      <w:r>
-        <w:rPr>
-          <w:noProof/>
-          <w:lang w:val="en-US"/>
-        </w:rPr>
-        <w:t>RAM: 520 Kbytes</w:t>
-      </w:r>
-    </w:p>
-    <w:p>
-      <w:pPr>
-        <w:rPr>
-          <w:noProof/>
-          <w:lang w:val="en-US"/>
-        </w:rPr>
-      </w:pPr>
-      <w:r>
-        <w:rPr>
-          <w:noProof/>
-          <w:lang w:val="en-US"/>
-        </w:rPr>
-        <w:t>Flash: 4 MB</w:t>
-      </w:r>
-    </w:p>
-    <w:p>
-      <w:pPr>
-        <w:rPr>
-          <w:noProof/>
-        </w:rPr>
-      </w:pPr>
-      <w:r>
-        <w:rPr>
-          <w:noProof/>
-        </w:rPr>
-        <w:t>Clock: 80 à 240MHz (Ajustável)</w:t>
-      </w:r>
-    </w:p>
-    <w:p>
-      <w:pPr>
-        <w:rPr>
-          <w:noProof/>
-        </w:rPr>
-      </w:pPr>
-      <w:r>
-        <w:rPr>
-          <w:noProof/>
-        </w:rPr>
-        <w:t>WiFi 802.11 b/g/n: 2.4 à 2.5 GHz</w:t>
-      </w:r>
-    </w:p>
-    <w:p>
-      <w:pPr>
-        <w:rPr>
-          <w:noProof/>
-          <w:lang w:val="en-US"/>
-        </w:rPr>
-      </w:pPr>
-      <w:r>
-        <w:rPr>
-          <w:noProof/>
-          <w:lang w:val="en-US"/>
-        </w:rPr>
-        <w:t>Bluetooth BLE 4.2 BR/EDR e BLE (Bluetooth Low Energy)</w:t>
-      </w:r>
-    </w:p>
-    <w:p>
-      <w:pPr>
-        <w:rPr>
-          <w:noProof/>
-        </w:rPr>
-      </w:pPr>
-      <w:r>
-        <w:rPr>
-          <w:noProof/>
-        </w:rPr>
-        <w:t>Conexão Wifi 2.4Ghz (máximo de 150 Mbps)</w:t>
-      </w:r>
-    </w:p>
-    <w:p>
-      <w:pPr>
-        <w:rPr>
-          <w:noProof/>
-        </w:rPr>
-      </w:pPr>
-      <w:r>
-        <w:rPr>
-          <w:noProof/>
-        </w:rPr>
-        <w:t>Suporte para cartão SD</w:t>
-      </w:r>
-    </w:p>
-    <w:p>
-      <w:pPr>
-        <w:rPr>
-          <w:noProof/>
-        </w:rPr>
-      </w:pPr>
-      <w:r>
-        <w:rPr>
-          <w:noProof/>
-        </w:rPr>
-        <w:t>Antena embutida</w:t>
-      </w:r>
-    </w:p>
-    <w:p>
-      <w:pPr>
-        <w:rPr>
-          <w:noProof/>
-          <w:lang w:val="en-US"/>
-        </w:rPr>
-      </w:pPr>
-      <w:r>
-        <w:rPr>
-          <w:noProof/>
-          <w:lang w:val="en-US"/>
-        </w:rPr>
-        <w:t>Conector micro-usb</w:t>
-      </w:r>
-    </w:p>
-    <w:p>
-      <w:pPr>
-        <w:rPr>
-          <w:noProof/>
-          <w:lang w:val="en-US"/>
-        </w:rPr>
-      </w:pPr>
-      <w:r>
-        <w:rPr>
-          <w:noProof/>
-          <w:lang w:val="en-US"/>
-        </w:rPr>
-        <w:t>Wi-Fi Direct (P2P), P2P Discovery, P2P Group Owner mode e P2P Power Management</w:t>
-      </w:r>
-    </w:p>
-    <w:p>
-      <w:pPr>
-        <w:rPr>
-          <w:noProof/>
-        </w:rPr>
-      </w:pPr>
-      <w:r>
-        <w:rPr>
-          <w:noProof/>
-        </w:rPr>
-        <w:t>Modos de operação: STA/AP/STA+AP</w:t>
-      </w:r>
-    </w:p>
-    <w:p>
-      <w:pPr>
-        <w:rPr>
-          <w:noProof/>
-        </w:rPr>
-      </w:pPr>
-      <w:r>
-        <w:rPr>
-          <w:noProof/>
-        </w:rPr>
-        <w:t>Portas GPIO: 16</w:t>
-      </w:r>
-    </w:p>
-    <w:p>
-      <w:pPr>
-        <w:rPr>
-          <w:noProof/>
-        </w:rPr>
-      </w:pPr>
-      <w:r>
-        <w:rPr>
-          <w:noProof/>
-        </w:rPr>
-        <w:t>GPIO com funções de PWM, I2C, SPI, etc</w:t>
-      </w:r>
-    </w:p>
-    <w:p>
-      <w:pPr>
-        <w:rPr>
-          <w:noProof/>
-        </w:rPr>
-      </w:pPr>
-      <w:r>
-        <w:rPr>
-          <w:noProof/>
-        </w:rPr>
-        <w:t>Tensão de Alimentação: 4,5 à 12,0 VDC (Pino Vin)</w:t>
-      </w:r>
-    </w:p>
-    <w:p>
-      <w:pPr>
-        <w:rPr>
-          <w:noProof/>
-        </w:rPr>
-      </w:pPr>
-      <w:r>
-        <w:rPr>
-          <w:noProof/>
-        </w:rPr>
-        <w:t>Tensão de nível lógico: 3,3VDC (não tolera 5V)</w:t>
-      </w:r>
-    </w:p>
-    <w:p>
-      <w:pPr>
-        <w:rPr>
-          <w:noProof/>
-        </w:rPr>
-      </w:pPr>
-      <w:r>
-        <w:rPr>
-          <w:noProof/>
-        </w:rPr>
-        <w:lastRenderedPageBreak/>
-        <w:t>Corrente de consumo: 80mA (típica)</w:t>
-      </w:r>
-    </w:p>
-    <w:p>
-      <w:pPr>
-        <w:rPr>
-          <w:noProof/>
-        </w:rPr>
-      </w:pPr>
-      <w:r>
-        <w:rPr>
-          <w:noProof/>
-        </w:rPr>
-        <w:t>Corrente de consumo: 500mA (máxima)</w:t>
-      </w:r>
-    </w:p>
-    <w:p>
-      <w:pPr>
-        <w:rPr>
-          <w:noProof/>
-        </w:rPr>
-      </w:pPr>
-      <w:r>
-        <w:rPr>
-          <w:noProof/>
-        </w:rPr>
-        <w:t>Suporta Upgrade remoto de firmware</w:t>
-      </w:r>
-    </w:p>
-    <w:p>
-      <w:pPr>
-        <w:rPr>
-          <w:noProof/>
-        </w:rPr>
-      </w:pPr>
-      <w:r>
-        <w:rPr>
-          <w:noProof/>
-        </w:rPr>
-        <w:t>Conversor analógico digital (ADC)</w:t>
-      </w:r>
-    </w:p>
-    <w:p>
-      <w:pPr>
-        <w:rPr>
-          <w:noProof/>
-        </w:rPr>
-      </w:pPr>
-      <w:r>
-        <w:rPr>
-          <w:noProof/>
-        </w:rPr>
-        <w:t>RTC Integrado de 8Kb (Slown/Fast)</w:t>
-      </w:r>
-    </w:p>
-    <w:p>
-      <w:pPr>
-        <w:rPr>
-          <w:noProof/>
-        </w:rPr>
-      </w:pPr>
-      <w:r>
-        <w:rPr>
-          <w:noProof/>
-        </w:rPr>
-        <w:t>Sensor integrado: Temperatura e Hall</w:t>
-      </w:r>
-    </w:p>
-    <w:p>
-      <w:pPr>
-        <w:rPr>
-          <w:noProof/>
-        </w:rPr>
-      </w:pPr>
-      <w:r>
-        <w:rPr>
-          <w:noProof/>
-        </w:rPr>
-        <w:t>Interfaces: Cartão SD ( Adaptador externo), UART(3 canais), SPI (3 canais), SDIO, I2C (2 canais), I2S (2 canais), IR, PWM LED (2 canais) e PWM motor (3 canais)</w:t>
-      </w:r>
-    </w:p>
-    <w:p>
-      <w:pPr>
-        <w:rPr>
-          <w:noProof/>
-        </w:rPr>
-      </w:pPr>
-      <w:r>
-        <w:rPr>
-          <w:noProof/>
-        </w:rPr>
-        <w:t>Tipos GPIO: Digital IO ( Até 34), ADC 12-Bits (16 canais), DAC 8-Bits (2 canais), Sensor Capacitivo (10 canais);</w:t>
-      </w:r>
-    </w:p>
-    <w:p>
-      <w:pPr>
-        <w:rPr>
-          <w:noProof/>
-        </w:rPr>
-      </w:pPr>
-      <w:r>
-        <w:rPr>
-          <w:noProof/>
-        </w:rPr>
-        <w:t>Temperatura de trabalho: -40° à +85° C</w:t>
-      </w:r>
-    </w:p>
-    <w:p>
-      <w:pPr>
-        <w:rPr>
-          <w:noProof/>
-        </w:rPr>
-      </w:pPr>
-      <w:r>
-        <w:rPr>
-          <w:noProof/>
-        </w:rPr>
-        <w:t>Compatível com a IDE do Arduino</w:t>
-      </w:r>
-    </w:p>
-    <w:p>
-      <w:pPr>
-        <w:rPr>
-          <w:noProof/>
-        </w:rPr>
-      </w:pPr>
-      <w:r>
-        <w:rPr>
-          <w:noProof/>
-        </w:rPr>
-        <w:t>Distância entre pinos: 2,54 mm</w:t>
-      </w:r>
-    </w:p>
-    <w:p>
-      <w:r>
-        <w:rPr>
-          <w:noProof/>
-        </w:rPr>
-        <w:t>Tamanho: 51mm Largura x 27,5mm Profundidade x 7mm Altura</w:t>
-      </w:r>
-    </w:p>
-    <w:p/>
-    <w:p>
-      <w:r>
-        <w:rPr>
-          <w:rFonts w:ascii="Arial" w:hAnsi="Arial" w:cs="Arial"/>
-          <w:b/>
-          <w:bCs/>
-          <w:color w:val="000000"/>
-          <w:shd w:val="clear" w:color="auto" w:fill="FFFFFF"/>
-        </w:rPr>
-        <w:t>Mini Bomba de Diafragma 12VDC RS385</w:t>
-      </w:r>
-      <w:r>
-        <w:tab/>
-      </w:r>
-      <w:r>
-        <w:tab/>
-      </w:r>
-      <w:r>
-        <w:tab/>
-      </w:r>
-    </w:p>
-    <w:p>
+    </w:p>
+    <w:p>
+      <w:pPr>
+        <w:jc w:val="center"/>
+        <w:rPr>
+          <w:b/>
+          <w:bCs/>
+          <w:noProof/>
+        </w:rPr>
+      </w:pPr>
       <w:r>
         <w:rPr>
           <w:noProof/>
         </w:rPr>
         <w:drawing>
-          <wp:inline distT="0" distB="0" distL="0" distR="0" wp14:anchorId="21B8C89C" wp14:editId="03DBD1FF">
-            <wp:extent cx="2973478" cy="2347784"/>
-            <wp:effectExtent l="0" t="0" r="0" b="0"/>
-            <wp:docPr id="1" name="Imagem 1"/>
+          <wp:inline distT="0" distB="0" distL="0" distR="0" wp14:anchorId="5C5BB127" wp14:editId="228826C4">
+            <wp:extent cx="5400040" cy="2760345"/>
+            <wp:effectExtent l="0" t="0" r="0" b="1905"/>
+            <wp:docPr id="17" name="Imagem 17"/>
             <wp:cNvGraphicFramePr>
               <a:graphicFrameLocks xmlns:a="http://schemas.openxmlformats.org/drawingml/2006/main" noChangeAspect="1"/>
             </wp:cNvGraphicFramePr>
@@ -680,7 +261,7 @@
                   <pic:spPr>
                     <a:xfrm>
                       <a:off x="0" y="0"/>
-                      <a:ext cx="2980748" cy="2353524"/>
+                      <a:ext cx="5400040" cy="2760345"/>
                     </a:xfrm>
                     <a:prstGeom prst="rect">
                       <a:avLst/>
@@ -694,6 +275,436 @@
       </w:r>
     </w:p>
     <w:p>
+      <w:pPr>
+        <w:jc w:val="center"/>
+        <w:rPr>
+          <w:b/>
+          <w:bCs/>
+          <w:noProof/>
+        </w:rPr>
+      </w:pPr>
+      <w:r>
+        <w:rPr>
+          <w:b/>
+          <w:bCs/>
+          <w:noProof/>
+        </w:rPr>
+        <w:t>Especificações Técnicas:</w:t>
+      </w:r>
+    </w:p>
+    <w:p>
+      <w:pPr>
+        <w:rPr>
+          <w:noProof/>
+        </w:rPr>
+      </w:pPr>
+      <w:r>
+        <w:rPr>
+          <w:noProof/>
+        </w:rPr>
+        <w:t>ESP32 ESP-WROOM-32 DEVKit V1</w:t>
+      </w:r>
+    </w:p>
+    <w:p>
+      <w:pPr>
+        <w:rPr>
+          <w:noProof/>
+        </w:rPr>
+      </w:pPr>
+      <w:r>
+        <w:rPr>
+          <w:noProof/>
+        </w:rPr>
+        <w:t>CPU: Xtensa® Dual-Core 32-bit LX6</w:t>
+      </w:r>
+    </w:p>
+    <w:p>
+      <w:pPr>
+        <w:rPr>
+          <w:noProof/>
+          <w:lang w:val="en-US"/>
+        </w:rPr>
+      </w:pPr>
+      <w:r>
+        <w:rPr>
+          <w:noProof/>
+          <w:lang w:val="en-US"/>
+        </w:rPr>
+        <w:t>ROM: 448 KBytes</w:t>
+      </w:r>
+    </w:p>
+    <w:p>
+      <w:pPr>
+        <w:rPr>
+          <w:noProof/>
+          <w:lang w:val="en-US"/>
+        </w:rPr>
+      </w:pPr>
+      <w:r>
+        <w:rPr>
+          <w:noProof/>
+          <w:lang w:val="en-US"/>
+        </w:rPr>
+        <w:t>RAM: 520 Kbytes</w:t>
+      </w:r>
+    </w:p>
+    <w:p>
+      <w:pPr>
+        <w:rPr>
+          <w:noProof/>
+          <w:lang w:val="en-US"/>
+        </w:rPr>
+      </w:pPr>
+      <w:r>
+        <w:rPr>
+          <w:noProof/>
+          <w:lang w:val="en-US"/>
+        </w:rPr>
+        <w:t>Flash: 4 MB</w:t>
+      </w:r>
+    </w:p>
+    <w:p>
+      <w:pPr>
+        <w:rPr>
+          <w:noProof/>
+        </w:rPr>
+      </w:pPr>
+      <w:r>
+        <w:rPr>
+          <w:noProof/>
+        </w:rPr>
+        <w:t>Clock: 80 à 240MHz (Ajustável)</w:t>
+      </w:r>
+    </w:p>
+    <w:p>
+      <w:pPr>
+        <w:rPr>
+          <w:noProof/>
+        </w:rPr>
+      </w:pPr>
+      <w:r>
+        <w:rPr>
+          <w:noProof/>
+        </w:rPr>
+        <w:t>WiFi 802.11 b/g/n: 2.4 à 2.5 GHz</w:t>
+      </w:r>
+    </w:p>
+    <w:p>
+      <w:pPr>
+        <w:rPr>
+          <w:noProof/>
+          <w:lang w:val="en-US"/>
+        </w:rPr>
+      </w:pPr>
+      <w:r>
+        <w:rPr>
+          <w:noProof/>
+          <w:lang w:val="en-US"/>
+        </w:rPr>
+        <w:lastRenderedPageBreak/>
+        <w:t>Bluetooth BLE 4.2 BR/EDR e BLE (Bluetooth Low Energy)</w:t>
+      </w:r>
+    </w:p>
+    <w:p>
+      <w:pPr>
+        <w:rPr>
+          <w:noProof/>
+        </w:rPr>
+      </w:pPr>
+      <w:r>
+        <w:rPr>
+          <w:noProof/>
+        </w:rPr>
+        <w:t>Conexão Wifi 2.4Ghz (máximo de 150 Mbps)</w:t>
+      </w:r>
+    </w:p>
+    <w:p>
+      <w:pPr>
+        <w:rPr>
+          <w:noProof/>
+        </w:rPr>
+      </w:pPr>
+      <w:r>
+        <w:rPr>
+          <w:noProof/>
+        </w:rPr>
+        <w:t>Suporte para cartão SD</w:t>
+      </w:r>
+    </w:p>
+    <w:p>
+      <w:pPr>
+        <w:rPr>
+          <w:noProof/>
+        </w:rPr>
+      </w:pPr>
+      <w:r>
+        <w:rPr>
+          <w:noProof/>
+        </w:rPr>
+        <w:t>Antena embutida</w:t>
+      </w:r>
+    </w:p>
+    <w:p>
+      <w:pPr>
+        <w:rPr>
+          <w:noProof/>
+          <w:lang w:val="en-US"/>
+        </w:rPr>
+      </w:pPr>
+      <w:r>
+        <w:rPr>
+          <w:noProof/>
+          <w:lang w:val="en-US"/>
+        </w:rPr>
+        <w:t>Conector micro-usb</w:t>
+      </w:r>
+    </w:p>
+    <w:p>
+      <w:pPr>
+        <w:rPr>
+          <w:noProof/>
+          <w:lang w:val="en-US"/>
+        </w:rPr>
+      </w:pPr>
+      <w:r>
+        <w:rPr>
+          <w:noProof/>
+          <w:lang w:val="en-US"/>
+        </w:rPr>
+        <w:t>Wi-Fi Direct (P2P), P2P Discovery, P2P Group Owner mode e P2P Power Management</w:t>
+      </w:r>
+    </w:p>
+    <w:p>
+      <w:pPr>
+        <w:rPr>
+          <w:noProof/>
+        </w:rPr>
+      </w:pPr>
+      <w:r>
+        <w:rPr>
+          <w:noProof/>
+        </w:rPr>
+        <w:t>Modos de operação: STA/AP/STA+AP</w:t>
+      </w:r>
+    </w:p>
+    <w:p>
+      <w:pPr>
+        <w:rPr>
+          <w:noProof/>
+        </w:rPr>
+      </w:pPr>
+      <w:r>
+        <w:rPr>
+          <w:noProof/>
+        </w:rPr>
+        <w:t>Portas GPIO: 16</w:t>
+      </w:r>
+    </w:p>
+    <w:p>
+      <w:pPr>
+        <w:rPr>
+          <w:noProof/>
+        </w:rPr>
+      </w:pPr>
+      <w:r>
+        <w:rPr>
+          <w:noProof/>
+        </w:rPr>
+        <w:t>GPIO com funções de PWM, I2C, SPI, etc</w:t>
+      </w:r>
+    </w:p>
+    <w:p>
+      <w:pPr>
+        <w:rPr>
+          <w:noProof/>
+        </w:rPr>
+      </w:pPr>
+      <w:r>
+        <w:rPr>
+          <w:noProof/>
+        </w:rPr>
+        <w:t>Tensão de Alimentação: 4,5 à 12,0 VDC (Pino Vin)</w:t>
+      </w:r>
+    </w:p>
+    <w:p>
+      <w:pPr>
+        <w:rPr>
+          <w:noProof/>
+        </w:rPr>
+      </w:pPr>
+      <w:r>
+        <w:rPr>
+          <w:noProof/>
+        </w:rPr>
+        <w:t>Tensão de nível lógico: 3,3VDC (não tolera 5V)</w:t>
+      </w:r>
+    </w:p>
+    <w:p>
+      <w:pPr>
+        <w:rPr>
+          <w:noProof/>
+        </w:rPr>
+      </w:pPr>
+      <w:r>
+        <w:rPr>
+          <w:noProof/>
+        </w:rPr>
+        <w:t>Corrente de consumo: 80mA (típica)</w:t>
+      </w:r>
+    </w:p>
+    <w:p>
+      <w:pPr>
+        <w:rPr>
+          <w:noProof/>
+        </w:rPr>
+      </w:pPr>
+      <w:r>
+        <w:rPr>
+          <w:noProof/>
+        </w:rPr>
+        <w:t>Corrente de consumo: 500mA (máxima)</w:t>
+      </w:r>
+    </w:p>
+    <w:p>
+      <w:pPr>
+        <w:rPr>
+          <w:noProof/>
+        </w:rPr>
+      </w:pPr>
+      <w:r>
+        <w:rPr>
+          <w:noProof/>
+        </w:rPr>
+        <w:t>Suporta Upgrade remoto de firmware</w:t>
+      </w:r>
+    </w:p>
+    <w:p>
+      <w:pPr>
+        <w:rPr>
+          <w:noProof/>
+        </w:rPr>
+      </w:pPr>
+      <w:r>
+        <w:rPr>
+          <w:noProof/>
+        </w:rPr>
+        <w:t>Conversor analógico digital (ADC)</w:t>
+      </w:r>
+    </w:p>
+    <w:p>
+      <w:pPr>
+        <w:rPr>
+          <w:noProof/>
+        </w:rPr>
+      </w:pPr>
+      <w:r>
+        <w:rPr>
+          <w:noProof/>
+        </w:rPr>
+        <w:t>RTC Integrado de 8Kb (Slown/Fast)</w:t>
+      </w:r>
+    </w:p>
+    <w:p>
+      <w:pPr>
+        <w:rPr>
+          <w:noProof/>
+        </w:rPr>
+      </w:pPr>
+      <w:r>
+        <w:rPr>
+          <w:noProof/>
+        </w:rPr>
+        <w:t>Sensor integrado: Temperatura e Hall</w:t>
+      </w:r>
+    </w:p>
+    <w:p>
+      <w:pPr>
+        <w:rPr>
+          <w:noProof/>
+        </w:rPr>
+      </w:pPr>
+      <w:r>
+        <w:rPr>
+          <w:noProof/>
+        </w:rPr>
+        <w:t>Interfaces: Cartão SD ( Adaptador externo), UART(3 canais), SPI (3 canais), SDIO, I2C (2 canais), I2S (2 canais), IR, PWM LED (2 canais) e PWM motor (3 canais)</w:t>
+      </w:r>
+    </w:p>
+    <w:p>
+      <w:pPr>
+        <w:rPr>
+          <w:noProof/>
+        </w:rPr>
+      </w:pPr>
+      <w:r>
+        <w:rPr>
+          <w:noProof/>
+        </w:rPr>
+        <w:t>Tipos GPIO: Digital IO ( Até 34), ADC 12-Bits (16 canais), DAC 8-Bits (2 canais), Sensor Capacitivo (10 canais);</w:t>
+      </w:r>
+    </w:p>
+    <w:p>
+      <w:pPr>
+        <w:rPr>
+          <w:noProof/>
+        </w:rPr>
+      </w:pPr>
+      <w:r>
+        <w:rPr>
+          <w:noProof/>
+        </w:rPr>
+        <w:t>Temperatura de trabalho: -40° à +85° C</w:t>
+      </w:r>
+    </w:p>
+    <w:p>
+      <w:pPr>
+        <w:rPr>
+          <w:noProof/>
+        </w:rPr>
+      </w:pPr>
+      <w:r>
+        <w:rPr>
+          <w:noProof/>
+        </w:rPr>
+        <w:t>Compatível com a IDE do Arduino</w:t>
+      </w:r>
+    </w:p>
+    <w:p>
+      <w:pPr>
+        <w:rPr>
+          <w:noProof/>
+        </w:rPr>
+      </w:pPr>
+      <w:r>
+        <w:rPr>
+          <w:noProof/>
+        </w:rPr>
+        <w:t>Distância entre pinos: 2,54 mm</w:t>
+      </w:r>
+    </w:p>
+    <w:p>
+      <w:r>
+        <w:rPr>
+          <w:noProof/>
+        </w:rPr>
+        <w:t>Tamanho: 51mm Largura x 27,5mm Profundidade x 7mm Altura</w:t>
+      </w:r>
+    </w:p>
+    <w:p/>
+    <w:p>
+      <w:r>
+        <w:rPr>
+          <w:rFonts w:ascii="Arial" w:hAnsi="Arial" w:cs="Arial"/>
+          <w:b/>
+          <w:bCs/>
+          <w:color w:val="000000"/>
+          <w:shd w:val="clear" w:color="auto" w:fill="FFFFFF"/>
+        </w:rPr>
+        <w:t>Mini Bomba de Diafragma 12VDC RS385</w:t>
+      </w:r>
+      <w:r>
+        <w:tab/>
+      </w:r>
       <w:r>
         <w:tab/>
       </w:r>
@@ -708,10 +719,10 @@
         </w:rPr>
         <w:lastRenderedPageBreak/>
         <w:drawing>
-          <wp:inline distT="0" distB="0" distL="0" distR="0" wp14:anchorId="7F3FCFD5" wp14:editId="5A8725F9">
-            <wp:extent cx="3007664" cy="2759675"/>
-            <wp:effectExtent l="0" t="0" r="2540" b="3175"/>
-            <wp:docPr id="2" name="Imagem 2"/>
+          <wp:inline distT="0" distB="0" distL="0" distR="0" wp14:anchorId="21B8C89C" wp14:editId="03DBD1FF">
+            <wp:extent cx="2973478" cy="2347784"/>
+            <wp:effectExtent l="0" t="0" r="0" b="0"/>
+            <wp:docPr id="1" name="Imagem 1"/>
             <wp:cNvGraphicFramePr>
               <a:graphicFrameLocks xmlns:a="http://schemas.openxmlformats.org/drawingml/2006/main" noChangeAspect="1"/>
             </wp:cNvGraphicFramePr>
@@ -731,7 +742,7 @@
                   <pic:spPr>
                     <a:xfrm>
                       <a:off x="0" y="0"/>
-                      <a:ext cx="3012958" cy="2764532"/>
+                      <a:ext cx="2980748" cy="2353524"/>
                     </a:xfrm>
                     <a:prstGeom prst="rect">
                       <a:avLst/>
@@ -745,20 +756,23 @@
       </w:r>
     </w:p>
     <w:p>
-      <w:pPr>
-        <w:rPr>
-          <w:noProof/>
-        </w:rPr>
-      </w:pPr>
+      <w:r>
+        <w:tab/>
+      </w:r>
+      <w:r>
+        <w:tab/>
+      </w:r>
+    </w:p>
+    <w:p>
       <w:r>
         <w:rPr>
           <w:noProof/>
         </w:rPr>
         <w:drawing>
-          <wp:inline distT="0" distB="0" distL="0" distR="0" wp14:anchorId="68506715" wp14:editId="74846C3D">
-            <wp:extent cx="2859732" cy="2397211"/>
-            <wp:effectExtent l="0" t="0" r="0" b="3175"/>
-            <wp:docPr id="3" name="Imagem 3"/>
+          <wp:inline distT="0" distB="0" distL="0" distR="0" wp14:anchorId="7F3FCFD5" wp14:editId="5A8725F9">
+            <wp:extent cx="3007664" cy="2759675"/>
+            <wp:effectExtent l="0" t="0" r="2540" b="3175"/>
+            <wp:docPr id="2" name="Imagem 2"/>
             <wp:cNvGraphicFramePr>
               <a:graphicFrameLocks xmlns:a="http://schemas.openxmlformats.org/drawingml/2006/main" noChangeAspect="1"/>
             </wp:cNvGraphicFramePr>
@@ -778,7 +792,7 @@
                   <pic:spPr>
                     <a:xfrm>
                       <a:off x="0" y="0"/>
-                      <a:ext cx="2864419" cy="2401140"/>
+                      <a:ext cx="3012958" cy="2764532"/>
                     </a:xfrm>
                     <a:prstGeom prst="rect">
                       <a:avLst/>
@@ -790,21 +804,23 @@
           </wp:inline>
         </w:drawing>
       </w:r>
-      <w:r>
-        <w:rPr>
-          <w:noProof/>
-        </w:rPr>
-        <w:t xml:space="preserve"> </w:t>
-      </w:r>
-      <w:r>
-        <w:rPr>
-          <w:noProof/>
-        </w:rPr>
+    </w:p>
+    <w:p>
+      <w:pPr>
+        <w:rPr>
+          <w:noProof/>
+        </w:rPr>
+      </w:pPr>
+      <w:r>
+        <w:rPr>
+          <w:noProof/>
+        </w:rPr>
+        <w:lastRenderedPageBreak/>
         <w:drawing>
-          <wp:inline distT="0" distB="0" distL="0" distR="0" wp14:anchorId="6B70C609" wp14:editId="09AF7C8E">
-            <wp:extent cx="2612483" cy="2224216"/>
-            <wp:effectExtent l="0" t="0" r="0" b="5080"/>
-            <wp:docPr id="4" name="Imagem 4"/>
+          <wp:inline distT="0" distB="0" distL="0" distR="0" wp14:anchorId="68506715" wp14:editId="74846C3D">
+            <wp:extent cx="2859732" cy="2397211"/>
+            <wp:effectExtent l="0" t="0" r="0" b="3175"/>
+            <wp:docPr id="3" name="Imagem 3"/>
             <wp:cNvGraphicFramePr>
               <a:graphicFrameLocks xmlns:a="http://schemas.openxmlformats.org/drawingml/2006/main" noChangeAspect="1"/>
             </wp:cNvGraphicFramePr>
@@ -824,7 +840,7 @@
                   <pic:spPr>
                     <a:xfrm>
                       <a:off x="0" y="0"/>
-                      <a:ext cx="2620677" cy="2231192"/>
+                      <a:ext cx="2864419" cy="2401140"/>
                     </a:xfrm>
                     <a:prstGeom prst="rect">
                       <a:avLst/>
@@ -836,147 +852,21 @@
           </wp:inline>
         </w:drawing>
       </w:r>
-    </w:p>
-    <w:p/>
-    <w:p/>
-    <w:p>
-      <w:pPr>
-        <w:jc w:val="center"/>
-      </w:pPr>
-    </w:p>
-    <w:p>
-      <w:pPr>
-        <w:jc w:val="center"/>
-        <w:rPr>
-          <w:b/>
-          <w:bCs/>
-        </w:rPr>
-      </w:pPr>
-    </w:p>
-    <w:p>
-      <w:pPr>
-        <w:jc w:val="center"/>
-        <w:rPr>
-          <w:b/>
-          <w:bCs/>
-        </w:rPr>
-      </w:pPr>
-      <w:r>
-        <w:rPr>
-          <w:b/>
-          <w:bCs/>
-        </w:rPr>
-        <w:lastRenderedPageBreak/>
-        <w:t>Especificações Técnicas:</w:t>
-      </w:r>
-    </w:p>
-    <w:p>
-      <w:r>
-        <w:t>Mini Bomba de Diafragma 12VDC RS385</w:t>
-      </w:r>
-    </w:p>
-    <w:p>
-      <w:r>
-        <w:t>Modelo: RS385</w:t>
-      </w:r>
-    </w:p>
-    <w:p>
-      <w:r>
-        <w:t>Marca: OEM</w:t>
-      </w:r>
-    </w:p>
-    <w:p>
-      <w:r>
-        <w:t>Tensão de funcionamento: DC12V</w:t>
-      </w:r>
-    </w:p>
-    <w:p>
-      <w:r>
-        <w:t>Corrente de trabalho: 0.5-0.7A</w:t>
-      </w:r>
-    </w:p>
-    <w:p>
-      <w:r>
-        <w:t>Carga vazio atual: 0.18A</w:t>
-      </w:r>
-    </w:p>
-    <w:p>
-      <w:r>
-        <w:t>Sucção máxima: 2m/0.79"</w:t>
-      </w:r>
-    </w:p>
-    <w:p>
-      <w:r>
-        <w:t>Diâmetro de saída: diâmetro 6mm, um diâmetro exterior de 9mm</w:t>
-      </w:r>
-    </w:p>
-    <w:p>
-      <w:r>
-        <w:t>Tráfego: 1.5-2L/Min (aproximadamente), o máximo de sucção: 2 metros</w:t>
-      </w:r>
-    </w:p>
-    <w:p>
-      <w:r>
-        <w:t>Elevação: Vertical até 3 metros</w:t>
-      </w:r>
-    </w:p>
-    <w:p>
-      <w:r>
-        <w:t>Vida Útil: até 2500h, trabalhando com temperatura de até 55 graus</w:t>
-      </w:r>
-    </w:p>
-    <w:p>
-      <w:r>
-        <w:t>Tensão 5V~12V:  5W-10W/h</w:t>
-      </w:r>
-    </w:p>
-    <w:p>
-      <w:r>
-        <w:t>Material: Termoplástico / Metal</w:t>
-      </w:r>
-    </w:p>
-    <w:p>
-      <w:r>
-        <w:t>Tamanho: 98mm Largura x 46mm Profundidade x 35mm Altura</w:t>
-      </w:r>
-    </w:p>
-    <w:p>
-      <w:r>
-        <w:t>Peso: 107g</w:t>
-      </w:r>
-    </w:p>
-    <w:p/>
-    <w:p>
-      <w:pPr>
-        <w:rPr>
-          <w:rFonts w:ascii="Arial" w:hAnsi="Arial" w:cs="Arial"/>
-          <w:b/>
-          <w:bCs/>
-          <w:color w:val="000000"/>
-          <w:shd w:val="clear" w:color="auto" w:fill="FFFFFF"/>
-        </w:rPr>
-      </w:pPr>
-      <w:r>
-        <w:rPr>
-          <w:rFonts w:ascii="Arial" w:hAnsi="Arial" w:cs="Arial"/>
-          <w:b/>
-          <w:bCs/>
-          <w:color w:val="000000"/>
-          <w:shd w:val="clear" w:color="auto" w:fill="FFFFFF"/>
-        </w:rPr>
-        <w:t>Sensor de Umidade do Solo Higrômetro</w:t>
-      </w:r>
-    </w:p>
-    <w:p>
+      <w:r>
+        <w:rPr>
+          <w:noProof/>
+        </w:rPr>
+        <w:t xml:space="preserve"> </w:t>
+      </w:r>
       <w:r>
         <w:rPr>
           <w:noProof/>
         </w:rPr>
         <w:drawing>
-          <wp:inline distT="0" distB="0" distL="0" distR="0" wp14:anchorId="6D29A76E" wp14:editId="266579B0">
-            <wp:extent cx="3429000" cy="3453968"/>
-            <wp:effectExtent l="0" t="0" r="0" b="0"/>
-            <wp:docPr id="5" name="Imagem 5"/>
+          <wp:inline distT="0" distB="0" distL="0" distR="0" wp14:anchorId="6B70C609" wp14:editId="09AF7C8E">
+            <wp:extent cx="2612483" cy="2224216"/>
+            <wp:effectExtent l="0" t="0" r="0" b="5080"/>
+            <wp:docPr id="4" name="Imagem 4"/>
             <wp:cNvGraphicFramePr>
               <a:graphicFrameLocks xmlns:a="http://schemas.openxmlformats.org/drawingml/2006/main" noChangeAspect="1"/>
             </wp:cNvGraphicFramePr>
@@ -996,7 +886,7 @@
                   <pic:spPr>
                     <a:xfrm>
                       <a:off x="0" y="0"/>
-                      <a:ext cx="3431803" cy="3456791"/>
+                      <a:ext cx="2620677" cy="2231192"/>
                     </a:xfrm>
                     <a:prstGeom prst="rect">
                       <a:avLst/>
@@ -1009,13 +899,11 @@
         </w:drawing>
       </w:r>
     </w:p>
+    <w:p/>
+    <w:p/>
     <w:p>
       <w:pPr>
         <w:jc w:val="center"/>
-        <w:rPr>
-          <w:b/>
-          <w:bCs/>
-        </w:rPr>
       </w:pPr>
     </w:p>
     <w:p>
@@ -1026,73 +914,97 @@
           <w:bCs/>
         </w:rPr>
       </w:pPr>
-      <w:r>
-        <w:rPr>
-          <w:b/>
-          <w:bCs/>
-        </w:rPr>
+    </w:p>
+    <w:p>
+      <w:pPr>
+        <w:jc w:val="center"/>
+        <w:rPr>
+          <w:b/>
+          <w:bCs/>
+        </w:rPr>
+      </w:pPr>
+      <w:r>
+        <w:rPr>
+          <w:b/>
+          <w:bCs/>
+        </w:rPr>
+        <w:t>Especificações Técnicas:</w:t>
+      </w:r>
+    </w:p>
+    <w:p>
+      <w:r>
+        <w:t>Mini Bomba de Diafragma 12VDC RS385</w:t>
+      </w:r>
+    </w:p>
+    <w:p>
+      <w:r>
+        <w:t>Modelo: RS385</w:t>
+      </w:r>
+    </w:p>
+    <w:p>
+      <w:r>
+        <w:t>Marca: OEM</w:t>
+      </w:r>
+    </w:p>
+    <w:p>
+      <w:r>
+        <w:t>Tensão de funcionamento: DC12V</w:t>
+      </w:r>
+    </w:p>
+    <w:p>
+      <w:r>
+        <w:t>Corrente de trabalho: 0.5-0.7A</w:t>
+      </w:r>
+    </w:p>
+    <w:p>
+      <w:r>
+        <w:t>Carga vazio atual: 0.18A</w:t>
+      </w:r>
+    </w:p>
+    <w:p>
+      <w:r>
+        <w:t>Sucção máxima: 2m/0.79"</w:t>
+      </w:r>
+    </w:p>
+    <w:p>
+      <w:r>
+        <w:t>Diâmetro de saída: diâmetro 6mm, um diâmetro exterior de 9mm</w:t>
+      </w:r>
+    </w:p>
+    <w:p>
+      <w:r>
+        <w:t>Tráfego: 1.5-2L/Min (aproximadamente), o máximo de sucção: 2 metros</w:t>
+      </w:r>
+    </w:p>
+    <w:p>
+      <w:r>
         <w:lastRenderedPageBreak/>
-        <w:t>Especificações Técnicas:</w:t>
-      </w:r>
-    </w:p>
-    <w:p>
-      <w:r>
-        <w:t>Sensor de Umidade do Solo</w:t>
-      </w:r>
-    </w:p>
-    <w:p>
-      <w:r>
-        <w:t>Modelo: Módulo + Sonda / Higrômetro</w:t>
-      </w:r>
-    </w:p>
-    <w:p>
-      <w:r>
-        <w:t>Tensão de Operação: 3,3~5v</w:t>
-      </w:r>
-    </w:p>
-    <w:p>
-      <w:r>
-        <w:t>Sensibilidade ajustável via potenciômetro</w:t>
-      </w:r>
-    </w:p>
-    <w:p>
-      <w:r>
-        <w:t>Saída Digital e Analógica</w:t>
-      </w:r>
-    </w:p>
-    <w:p>
-      <w:r>
-        <w:t>Led indicador para tensão (vermelho)</w:t>
-      </w:r>
-    </w:p>
-    <w:p>
-      <w:r>
-        <w:t>Led indicador para saída digital (verde)</w:t>
-      </w:r>
-    </w:p>
-    <w:p>
-      <w:r>
-        <w:t>Comparador LM393</w:t>
-      </w:r>
-    </w:p>
-    <w:p>
-      <w:r>
-        <w:t>Comprimento Cabo: 21 cm</w:t>
-      </w:r>
-    </w:p>
-    <w:p>
-      <w:r>
-        <w:t>Pinagem: VCC: 3,3-5v / GND: GND / D0: Saída Digital / A0: Saída analógica</w:t>
-      </w:r>
-    </w:p>
-    <w:p>
-      <w:r>
-        <w:t xml:space="preserve">Tamanho: 60mm Largura x 20mm Profundidade x 3mm Altura </w:t>
-      </w:r>
-    </w:p>
-    <w:p>
-      <w:r>
-        <w:t>Peso: 15g</w:t>
+        <w:t>Elevação: Vertical até 3 metros</w:t>
+      </w:r>
+    </w:p>
+    <w:p>
+      <w:r>
+        <w:t>Vida Útil: até 2500h, trabalhando com temperatura de até 55 graus</w:t>
+      </w:r>
+    </w:p>
+    <w:p>
+      <w:r>
+        <w:t>Tensão 5V~12V:  5W-10W/h</w:t>
+      </w:r>
+    </w:p>
+    <w:p>
+      <w:r>
+        <w:t>Material: Termoplástico / Metal</w:t>
+      </w:r>
+    </w:p>
+    <w:p>
+      <w:r>
+        <w:t>Tamanho: 98mm Largura x 46mm Profundidade x 35mm Altura</w:t>
+      </w:r>
+    </w:p>
+    <w:p>
+      <w:r>
+        <w:t>Peso: 107g</w:t>
       </w:r>
     </w:p>
     <w:p/>
@@ -1114,20 +1026,19 @@
           <w:color w:val="000000"/>
           <w:shd w:val="clear" w:color="auto" w:fill="FFFFFF"/>
         </w:rPr>
-        <w:t>Transistor de média potência NPN TIP122</w:t>
-      </w:r>
-    </w:p>
-    <w:p/>
+        <w:t>Sensor de Umidade do Solo Higrômetro</w:t>
+      </w:r>
+    </w:p>
     <w:p>
       <w:r>
         <w:rPr>
           <w:noProof/>
         </w:rPr>
         <w:drawing>
-          <wp:inline distT="0" distB="0" distL="0" distR="0" wp14:anchorId="3F3B1B26" wp14:editId="4C616ED6">
-            <wp:extent cx="2442656" cy="1682342"/>
+          <wp:inline distT="0" distB="0" distL="0" distR="0" wp14:anchorId="6D29A76E" wp14:editId="266579B0">
+            <wp:extent cx="3429000" cy="3453968"/>
             <wp:effectExtent l="0" t="0" r="0" b="0"/>
-            <wp:docPr id="6" name="Imagem 6"/>
+            <wp:docPr id="5" name="Imagem 5"/>
             <wp:cNvGraphicFramePr>
               <a:graphicFrameLocks xmlns:a="http://schemas.openxmlformats.org/drawingml/2006/main" noChangeAspect="1"/>
             </wp:cNvGraphicFramePr>
@@ -1147,7 +1058,7 @@
                   <pic:spPr>
                     <a:xfrm>
                       <a:off x="0" y="0"/>
-                      <a:ext cx="2446501" cy="1684990"/>
+                      <a:ext cx="3431803" cy="3456791"/>
                     </a:xfrm>
                     <a:prstGeom prst="rect">
                       <a:avLst/>
@@ -1161,99 +1072,15 @@
       </w:r>
     </w:p>
     <w:p>
-      <w:pPr>
-        <w:rPr>
-          <w:b/>
-          <w:bCs/>
-        </w:rPr>
-      </w:pPr>
-      <w:r>
-        <w:rPr>
-          <w:b/>
-          <w:bCs/>
-        </w:rPr>
-        <w:t>Especificações Técnicas:</w:t>
-      </w:r>
-    </w:p>
-    <w:p>
-      <w:r>
-        <w:t>Transistor de média potência NPN TIP122</w:t>
-      </w:r>
-    </w:p>
-    <w:p>
-      <w:r>
-        <w:t xml:space="preserve">Modelo: NPN TIP122 </w:t>
-      </w:r>
-    </w:p>
-    <w:p>
-      <w:r>
-        <w:t>Encapsulamento: TO220</w:t>
-      </w:r>
-    </w:p>
-    <w:p>
-      <w:r>
-        <w:t>Tensão máxima na base do coletor: 100V</w:t>
-      </w:r>
-    </w:p>
-    <w:p>
-      <w:r>
-        <w:t>Corrente no coletor: 5A</w:t>
-      </w:r>
-    </w:p>
-    <w:p>
-      <w:r>
-        <w:t>Temperatura de trabalho: -65 a 150°C</w:t>
-      </w:r>
-    </w:p>
-    <w:p>
-      <w:r>
-        <w:t>Composição: Metais</w:t>
-      </w:r>
-    </w:p>
-    <w:p>
-      <w:r>
-        <w:t xml:space="preserve">Tamanho: 15mm Largura x 10mm Profundidade x 4,5mm Altura </w:t>
-      </w:r>
-    </w:p>
-    <w:p>
-      <w:r>
-        <w:lastRenderedPageBreak/>
-        <w:t>Peso: 1,5g</w:t>
-      </w:r>
-    </w:p>
-    <w:p>
-      <w:pPr>
-        <w:rPr>
-          <w:b/>
-          <w:bCs/>
-        </w:rPr>
-      </w:pPr>
-    </w:p>
-    <w:p>
-      <w:pPr>
-        <w:rPr>
-          <w:b/>
-          <w:bCs/>
-        </w:rPr>
-      </w:pPr>
-      <w:r>
-        <w:rPr>
-          <w:b/>
-          <w:bCs/>
-        </w:rPr>
-        <w:t>Resistor 1K5 5% (1/4W)</w:t>
-      </w:r>
-    </w:p>
-    <w:p>
       <w:r>
         <w:rPr>
           <w:noProof/>
         </w:rPr>
         <w:drawing>
-          <wp:inline distT="0" distB="0" distL="0" distR="0" wp14:anchorId="294810E8" wp14:editId="4D511FE7">
-            <wp:extent cx="3866879" cy="2685535"/>
-            <wp:effectExtent l="0" t="0" r="635" b="635"/>
-            <wp:docPr id="7" name="Imagem 7"/>
+          <wp:inline distT="0" distB="0" distL="0" distR="0" wp14:anchorId="560F816B" wp14:editId="74BE9D68">
+            <wp:extent cx="3867150" cy="2982603"/>
+            <wp:effectExtent l="0" t="0" r="0" b="8255"/>
+            <wp:docPr id="20" name="Imagem 20"/>
             <wp:cNvGraphicFramePr>
               <a:graphicFrameLocks xmlns:a="http://schemas.openxmlformats.org/drawingml/2006/main" noChangeAspect="1"/>
             </wp:cNvGraphicFramePr>
@@ -1273,7 +1100,7 @@
                   <pic:spPr>
                     <a:xfrm>
                       <a:off x="0" y="0"/>
-                      <a:ext cx="3872612" cy="2689516"/>
+                      <a:ext cx="3869655" cy="2984535"/>
                     </a:xfrm>
                     <a:prstGeom prst="rect">
                       <a:avLst/>
@@ -1289,6 +1116,10 @@
     <w:p>
       <w:pPr>
         <w:jc w:val="center"/>
+        <w:rPr>
+          <w:b/>
+          <w:bCs/>
+        </w:rPr>
       </w:pPr>
     </w:p>
     <w:p>
@@ -1304,23 +1135,102 @@
           <w:b/>
           <w:bCs/>
         </w:rPr>
-        <w:t>Jumpers</w:t>
+        <w:t>Especificações Técnicas:</w:t>
+      </w:r>
+    </w:p>
+    <w:p>
+      <w:r>
+        <w:t>Sensor de Umidade do Solo</w:t>
+      </w:r>
+    </w:p>
+    <w:p>
+      <w:r>
+        <w:t>Modelo: Módulo + Sonda / Higrômetro</w:t>
+      </w:r>
+    </w:p>
+    <w:p>
+      <w:r>
+        <w:t>Tensão de Operação: 3,3~5v</w:t>
+      </w:r>
+    </w:p>
+    <w:p>
+      <w:r>
+        <w:t>Sensibilidade ajustável via potenciômetro</w:t>
+      </w:r>
+    </w:p>
+    <w:p>
+      <w:r>
+        <w:t>Saída Digital e Analógica</w:t>
+      </w:r>
+    </w:p>
+    <w:p>
+      <w:r>
+        <w:t>Led indicador para tensão (vermelho)</w:t>
+      </w:r>
+    </w:p>
+    <w:p>
+      <w:r>
+        <w:t>Led indicador para saída digital (verde)</w:t>
+      </w:r>
+    </w:p>
+    <w:p>
+      <w:r>
+        <w:t>Comparador LM393</w:t>
+      </w:r>
+    </w:p>
+    <w:p>
+      <w:r>
+        <w:t>Comprimento Cabo: 21 cm</w:t>
+      </w:r>
+    </w:p>
+    <w:p>
+      <w:r>
+        <w:t>Pinagem: VCC: 3,3-5v / GND: GND / D0: Saída Digital / A0: Saída analógica</w:t>
+      </w:r>
+    </w:p>
+    <w:p>
+      <w:r>
+        <w:t xml:space="preserve">Tamanho: 60mm Largura x 20mm Profundidade x 3mm Altura </w:t>
+      </w:r>
+    </w:p>
+    <w:p>
+      <w:r>
+        <w:t>Peso: 15g</w:t>
       </w:r>
     </w:p>
     <w:p/>
+    <w:p>
+      <w:pPr>
+        <w:rPr>
+          <w:rFonts w:ascii="Arial" w:hAnsi="Arial" w:cs="Arial"/>
+          <w:b/>
+          <w:bCs/>
+          <w:color w:val="000000"/>
+          <w:shd w:val="clear" w:color="auto" w:fill="FFFFFF"/>
+        </w:rPr>
+      </w:pPr>
+      <w:r>
+        <w:rPr>
+          <w:rFonts w:ascii="Arial" w:hAnsi="Arial" w:cs="Arial"/>
+          <w:b/>
+          <w:bCs/>
+          <w:color w:val="000000"/>
+          <w:shd w:val="clear" w:color="auto" w:fill="FFFFFF"/>
+        </w:rPr>
+        <w:t>Transistor de média potência NPN TIP122</w:t>
+      </w:r>
+    </w:p>
     <w:p/>
-    <w:p/>
-    <w:p/>
     <w:p>
       <w:r>
         <w:rPr>
           <w:noProof/>
         </w:rPr>
         <w:drawing>
-          <wp:inline distT="0" distB="0" distL="0" distR="0" wp14:anchorId="7564906C" wp14:editId="1CE75274">
-            <wp:extent cx="3414327" cy="2403460"/>
+          <wp:inline distT="0" distB="0" distL="0" distR="0" wp14:anchorId="3F3B1B26" wp14:editId="4C616ED6">
+            <wp:extent cx="2442656" cy="1682342"/>
             <wp:effectExtent l="0" t="0" r="0" b="0"/>
-            <wp:docPr id="8" name="Imagem 8"/>
+            <wp:docPr id="6" name="Imagem 6"/>
             <wp:cNvGraphicFramePr>
               <a:graphicFrameLocks xmlns:a="http://schemas.openxmlformats.org/drawingml/2006/main" noChangeAspect="1"/>
             </wp:cNvGraphicFramePr>
@@ -1340,7 +1250,7 @@
                   <pic:spPr>
                     <a:xfrm>
                       <a:off x="0" y="0"/>
-                      <a:ext cx="3417483" cy="2405682"/>
+                      <a:ext cx="2446501" cy="1684990"/>
                     </a:xfrm>
                     <a:prstGeom prst="rect">
                       <a:avLst/>
@@ -1353,51 +1263,17 @@
         </w:drawing>
       </w:r>
     </w:p>
-    <w:p>
-      <w:pPr>
-        <w:jc w:val="center"/>
-        <w:rPr>
-          <w:b/>
-          <w:bCs/>
-        </w:rPr>
-      </w:pPr>
-    </w:p>
-    <w:p>
-      <w:pPr>
-        <w:jc w:val="center"/>
-        <w:rPr>
-          <w:b/>
-          <w:bCs/>
-        </w:rPr>
-      </w:pPr>
-    </w:p>
-    <w:p>
-      <w:pPr>
-        <w:jc w:val="center"/>
-        <w:rPr>
-          <w:b/>
-          <w:bCs/>
-        </w:rPr>
-      </w:pPr>
-      <w:r>
-        <w:rPr>
-          <w:b/>
-          <w:bCs/>
-        </w:rPr>
-        <w:t>Protoboard 400 Pontos</w:t>
-      </w:r>
-    </w:p>
-    <w:p>
-      <w:r>
-        <w:rPr>
-          <w:noProof/>
-        </w:rPr>
-        <w:lastRenderedPageBreak/>
+    <w:p/>
+    <w:p>
+      <w:r>
+        <w:rPr>
+          <w:noProof/>
+        </w:rPr>
         <w:drawing>
-          <wp:inline distT="0" distB="0" distL="0" distR="0" wp14:anchorId="66C24941" wp14:editId="2F85FB19">
-            <wp:extent cx="3688009" cy="2504303"/>
-            <wp:effectExtent l="0" t="0" r="8255" b="0"/>
-            <wp:docPr id="9" name="Imagem 9"/>
+          <wp:inline distT="0" distB="0" distL="0" distR="0" wp14:anchorId="30295F1B" wp14:editId="4B2A4E6E">
+            <wp:extent cx="2857500" cy="1888104"/>
+            <wp:effectExtent l="0" t="0" r="0" b="0"/>
+            <wp:docPr id="19" name="Imagem 19"/>
             <wp:cNvGraphicFramePr>
               <a:graphicFrameLocks xmlns:a="http://schemas.openxmlformats.org/drawingml/2006/main" noChangeAspect="1"/>
             </wp:cNvGraphicFramePr>
@@ -1417,7 +1293,7 @@
                   <pic:spPr>
                     <a:xfrm>
                       <a:off x="0" y="0"/>
-                      <a:ext cx="3689461" cy="2505289"/>
+                      <a:ext cx="2866642" cy="1894145"/>
                     </a:xfrm>
                     <a:prstGeom prst="rect">
                       <a:avLst/>
@@ -1432,27 +1308,86 @@
     </w:p>
     <w:p>
       <w:pPr>
-        <w:jc w:val="center"/>
-        <w:rPr>
-          <w:b/>
-          <w:bCs/>
-        </w:rPr>
-      </w:pPr>
-    </w:p>
-    <w:p>
-      <w:pPr>
-        <w:jc w:val="center"/>
-        <w:rPr>
-          <w:b/>
-          <w:bCs/>
-        </w:rPr>
-      </w:pPr>
-      <w:r>
-        <w:rPr>
-          <w:b/>
-          <w:bCs/>
-        </w:rPr>
-        <w:t>Diodo Retificador 1N4007</w:t>
+        <w:rPr>
+          <w:b/>
+          <w:bCs/>
+        </w:rPr>
+      </w:pPr>
+      <w:r>
+        <w:rPr>
+          <w:b/>
+          <w:bCs/>
+        </w:rPr>
+        <w:lastRenderedPageBreak/>
+        <w:t>Especificações Técnicas:</w:t>
+      </w:r>
+    </w:p>
+    <w:p>
+      <w:r>
+        <w:t>Transistor de média potência NPN TIP122</w:t>
+      </w:r>
+    </w:p>
+    <w:p>
+      <w:r>
+        <w:t xml:space="preserve">Modelo: NPN TIP122 </w:t>
+      </w:r>
+    </w:p>
+    <w:p>
+      <w:r>
+        <w:t>Encapsulamento: TO220</w:t>
+      </w:r>
+    </w:p>
+    <w:p>
+      <w:r>
+        <w:t>Tensão máxima na base do coletor: 100V</w:t>
+      </w:r>
+    </w:p>
+    <w:p>
+      <w:r>
+        <w:t>Corrente no coletor: 5A</w:t>
+      </w:r>
+    </w:p>
+    <w:p>
+      <w:r>
+        <w:t>Temperatura de trabalho: -65 a 150°C</w:t>
+      </w:r>
+    </w:p>
+    <w:p>
+      <w:r>
+        <w:t>Composição: Metais</w:t>
+      </w:r>
+    </w:p>
+    <w:p>
+      <w:r>
+        <w:t xml:space="preserve">Tamanho: 15mm Largura x 10mm Profundidade x 4,5mm Altura </w:t>
+      </w:r>
+    </w:p>
+    <w:p>
+      <w:r>
+        <w:t>Peso: 1,5g</w:t>
+      </w:r>
+    </w:p>
+    <w:p>
+      <w:pPr>
+        <w:rPr>
+          <w:b/>
+          <w:bCs/>
+        </w:rPr>
+      </w:pPr>
+    </w:p>
+    <w:p>
+      <w:pPr>
+        <w:rPr>
+          <w:b/>
+          <w:bCs/>
+        </w:rPr>
+      </w:pPr>
+      <w:r>
+        <w:rPr>
+          <w:b/>
+          <w:bCs/>
+        </w:rPr>
+        <w:t>Resistor 1K5 5% (1/4W)</w:t>
       </w:r>
     </w:p>
     <w:p>
@@ -1461,10 +1396,10 @@
           <w:noProof/>
         </w:rPr>
         <w:drawing>
-          <wp:inline distT="0" distB="0" distL="0" distR="0" wp14:anchorId="05499964" wp14:editId="68CDB9C6">
-            <wp:extent cx="3495160" cy="2491859"/>
-            <wp:effectExtent l="0" t="0" r="0" b="3810"/>
-            <wp:docPr id="10" name="Imagem 10"/>
+          <wp:inline distT="0" distB="0" distL="0" distR="0" wp14:anchorId="294810E8" wp14:editId="4D511FE7">
+            <wp:extent cx="3866879" cy="2685535"/>
+            <wp:effectExtent l="0" t="0" r="635" b="635"/>
+            <wp:docPr id="7" name="Imagem 7"/>
             <wp:cNvGraphicFramePr>
               <a:graphicFrameLocks xmlns:a="http://schemas.openxmlformats.org/drawingml/2006/main" noChangeAspect="1"/>
             </wp:cNvGraphicFramePr>
@@ -1484,7 +1419,7 @@
                   <pic:spPr>
                     <a:xfrm>
                       <a:off x="0" y="0"/>
-                      <a:ext cx="3500242" cy="2495482"/>
+                      <a:ext cx="3872612" cy="2689516"/>
                     </a:xfrm>
                     <a:prstGeom prst="rect">
                       <a:avLst/>
@@ -1500,97 +1435,39 @@
     <w:p>
       <w:pPr>
         <w:jc w:val="center"/>
-        <w:rPr>
-          <w:b/>
-          <w:bCs/>
-        </w:rPr>
-      </w:pPr>
-      <w:r>
-        <w:rPr>
-          <w:b/>
-          <w:bCs/>
-        </w:rPr>
-        <w:t>Especificações Técnicas:</w:t>
-      </w:r>
-    </w:p>
-    <w:p>
-      <w:r>
-        <w:t>Diodo Retificador 1N4007  - Datasheet AK60SY20-110-R5</w:t>
-      </w:r>
-    </w:p>
-    <w:p>
-      <w:r>
-        <w:t>Tipo: Diodo</w:t>
-      </w:r>
-    </w:p>
-    <w:p>
-      <w:r>
-        <w:t>Encapsulamento: DO41</w:t>
-      </w:r>
-    </w:p>
-    <w:p>
-      <w:r>
-        <w:t>Corrente: 1A</w:t>
-      </w:r>
-    </w:p>
-    <w:p>
-      <w:r>
-        <w:t>Tensão Reversa: 1000V</w:t>
-      </w:r>
-    </w:p>
-    <w:p>
-      <w:r>
-        <w:t>Polaridade: Catodo - Lado da faixa</w:t>
-      </w:r>
-    </w:p>
-    <w:p>
-      <w:r>
-        <w:t>Posição de Montagem: Qualquer lado</w:t>
-      </w:r>
-    </w:p>
-    <w:p>
-      <w:r>
-        <w:t>Cor: Preto</w:t>
-      </w:r>
-    </w:p>
-    <w:p>
-      <w:r>
-        <w:t xml:space="preserve">Tamanho: 3,5mm Largura x 3,5mm Profundidade x 5mm Altura </w:t>
-      </w:r>
-    </w:p>
-    <w:p>
-      <w:r>
-        <w:t>Peso: 0,3g</w:t>
+      </w:pPr>
+    </w:p>
+    <w:p>
+      <w:pPr>
+        <w:jc w:val="center"/>
+        <w:rPr>
+          <w:b/>
+          <w:bCs/>
+        </w:rPr>
+      </w:pPr>
+      <w:r>
+        <w:rPr>
+          <w:b/>
+          <w:bCs/>
+        </w:rPr>
+        <w:t>Jumpers</w:t>
       </w:r>
     </w:p>
     <w:p/>
-    <w:p>
-      <w:pPr>
-        <w:jc w:val="center"/>
-        <w:rPr>
-          <w:b/>
-          <w:bCs/>
-        </w:rPr>
-      </w:pPr>
-      <w:r>
-        <w:rPr>
-          <w:b/>
-          <w:bCs/>
-        </w:rPr>
-        <w:t>Fonte Bivolt 100-240V 9V 3.5A Plug P4</w:t>
-      </w:r>
-    </w:p>
     <w:p/>
-    <w:p>
-      <w:r>
-        <w:rPr>
-          <w:noProof/>
-        </w:rPr>
+    <w:p/>
+    <w:p/>
+    <w:p>
+      <w:r>
+        <w:rPr>
+          <w:noProof/>
+        </w:rPr>
+        <w:lastRenderedPageBreak/>
         <w:drawing>
-          <wp:inline distT="0" distB="0" distL="0" distR="0" wp14:anchorId="45344CF0" wp14:editId="02786144">
-            <wp:extent cx="4676775" cy="3981450"/>
-            <wp:effectExtent l="0" t="0" r="9525" b="0"/>
-            <wp:docPr id="11" name="Imagem 11"/>
+          <wp:inline distT="0" distB="0" distL="0" distR="0" wp14:anchorId="7564906C" wp14:editId="1CE75274">
+            <wp:extent cx="3414327" cy="2403460"/>
+            <wp:effectExtent l="0" t="0" r="0" b="0"/>
+            <wp:docPr id="8" name="Imagem 8"/>
             <wp:cNvGraphicFramePr>
               <a:graphicFrameLocks xmlns:a="http://schemas.openxmlformats.org/drawingml/2006/main" noChangeAspect="1"/>
             </wp:cNvGraphicFramePr>
@@ -1610,7 +1487,7 @@
                   <pic:spPr>
                     <a:xfrm>
                       <a:off x="0" y="0"/>
-                      <a:ext cx="4676775" cy="3981450"/>
+                      <a:ext cx="3417483" cy="2405682"/>
                     </a:xfrm>
                     <a:prstGeom prst="rect">
                       <a:avLst/>
@@ -1625,92 +1502,6 @@
     </w:p>
     <w:p>
       <w:pPr>
-        <w:rPr>
-          <w:b/>
-          <w:bCs/>
-        </w:rPr>
-      </w:pPr>
-      <w:r>
-        <w:rPr>
-          <w:b/>
-          <w:bCs/>
-        </w:rPr>
-        <w:t>Especificações Técnicas:</w:t>
-      </w:r>
-    </w:p>
-    <w:p>
-      <w:r>
-        <w:t>Fonte Bivolt 100-240V 9V 3.5A Plug P4</w:t>
-      </w:r>
-    </w:p>
-    <w:p>
-      <w:r>
-        <w:t>Modelo: D90G</w:t>
-      </w:r>
-    </w:p>
-    <w:p>
-      <w:r>
-        <w:t>Marca: OEM</w:t>
-      </w:r>
-    </w:p>
-    <w:p>
-      <w:r>
-        <w:t>AC/DC</w:t>
-      </w:r>
-    </w:p>
-    <w:p>
-      <w:r>
-        <w:t>2 Pinos plugue padrão brasileiro</w:t>
-      </w:r>
-    </w:p>
-    <w:p>
-      <w:r>
-        <w:t>Plug P4 5,5mm * 2.1mm</w:t>
-      </w:r>
-    </w:p>
-    <w:p>
-      <w:r>
-        <w:t>Cabo: 85cm</w:t>
-      </w:r>
-    </w:p>
-    <w:p>
-      <w:r>
-        <w:t>Entrada: 90/240V AC 50/60Hz 0.3A</w:t>
-      </w:r>
-    </w:p>
-    <w:p>
-      <w:r>
-        <w:t>Saída: 9V DC 3.5A</w:t>
-      </w:r>
-    </w:p>
-    <w:p>
-      <w:r>
-        <w:t>Pino central Positivo</w:t>
-      </w:r>
-    </w:p>
-    <w:p>
-      <w:r>
-        <w:t>Material: Metal / Termoplásticos / Componentes Eletrônicos</w:t>
-      </w:r>
-    </w:p>
-    <w:p>
-      <w:r>
-        <w:t>Origem: China</w:t>
-      </w:r>
-    </w:p>
-    <w:p>
-      <w:r>
-        <w:t>Tamanho: 90mm Largura x 40mm de Comprimento x 90mm de Altura</w:t>
-      </w:r>
-    </w:p>
-    <w:p>
-      <w:r>
-        <w:lastRenderedPageBreak/>
-        <w:t>Peso: 75g</w:t>
-      </w:r>
-    </w:p>
-    <w:p>
-      <w:pPr>
         <w:jc w:val="center"/>
         <w:rPr>
           <w:b/>
@@ -1726,13 +1517,6 @@
           <w:bCs/>
         </w:rPr>
       </w:pPr>
-      <w:r>
-        <w:rPr>
-          <w:b/>
-          <w:bCs/>
-        </w:rPr>
-        <w:t>Fonte Bivolt 100-240V 5V 1A Plug P4</w:t>
-      </w:r>
     </w:p>
     <w:p>
       <w:pPr>
@@ -1742,24 +1526,24 @@
           <w:bCs/>
         </w:rPr>
       </w:pPr>
-    </w:p>
-    <w:p>
-      <w:pPr>
-        <w:jc w:val="center"/>
-        <w:rPr>
-          <w:b/>
-          <w:bCs/>
-        </w:rPr>
-      </w:pPr>
+      <w:r>
+        <w:rPr>
+          <w:b/>
+          <w:bCs/>
+        </w:rPr>
+        <w:t>Protoboard 400 Pontos</w:t>
+      </w:r>
+    </w:p>
+    <w:p>
       <w:r>
         <w:rPr>
           <w:noProof/>
         </w:rPr>
         <w:drawing>
-          <wp:inline distT="0" distB="0" distL="0" distR="0" wp14:anchorId="5A419D34" wp14:editId="6A703CA1">
-            <wp:extent cx="5400040" cy="3719830"/>
-            <wp:effectExtent l="0" t="0" r="0" b="0"/>
-            <wp:docPr id="12" name="Imagem 12"/>
+          <wp:inline distT="0" distB="0" distL="0" distR="0" wp14:anchorId="66C24941" wp14:editId="2F85FB19">
+            <wp:extent cx="3688009" cy="2504303"/>
+            <wp:effectExtent l="0" t="0" r="8255" b="0"/>
+            <wp:docPr id="9" name="Imagem 9"/>
             <wp:cNvGraphicFramePr>
               <a:graphicFrameLocks xmlns:a="http://schemas.openxmlformats.org/drawingml/2006/main" noChangeAspect="1"/>
             </wp:cNvGraphicFramePr>
@@ -1779,6 +1563,369 @@
                   <pic:spPr>
                     <a:xfrm>
                       <a:off x="0" y="0"/>
+                      <a:ext cx="3689461" cy="2505289"/>
+                    </a:xfrm>
+                    <a:prstGeom prst="rect">
+                      <a:avLst/>
+                    </a:prstGeom>
+                  </pic:spPr>
+                </pic:pic>
+              </a:graphicData>
+            </a:graphic>
+          </wp:inline>
+        </w:drawing>
+      </w:r>
+    </w:p>
+    <w:p>
+      <w:pPr>
+        <w:jc w:val="center"/>
+        <w:rPr>
+          <w:b/>
+          <w:bCs/>
+        </w:rPr>
+      </w:pPr>
+    </w:p>
+    <w:p>
+      <w:pPr>
+        <w:jc w:val="center"/>
+        <w:rPr>
+          <w:b/>
+          <w:bCs/>
+        </w:rPr>
+      </w:pPr>
+      <w:r>
+        <w:rPr>
+          <w:b/>
+          <w:bCs/>
+        </w:rPr>
+        <w:t>Diodo Retificador 1N4007</w:t>
+      </w:r>
+    </w:p>
+    <w:p>
+      <w:r>
+        <w:rPr>
+          <w:noProof/>
+        </w:rPr>
+        <w:lastRenderedPageBreak/>
+        <w:drawing>
+          <wp:inline distT="0" distB="0" distL="0" distR="0" wp14:anchorId="05499964" wp14:editId="68CDB9C6">
+            <wp:extent cx="3495160" cy="2491859"/>
+            <wp:effectExtent l="0" t="0" r="0" b="3810"/>
+            <wp:docPr id="10" name="Imagem 10"/>
+            <wp:cNvGraphicFramePr>
+              <a:graphicFrameLocks xmlns:a="http://schemas.openxmlformats.org/drawingml/2006/main" noChangeAspect="1"/>
+            </wp:cNvGraphicFramePr>
+            <a:graphic xmlns:a="http://schemas.openxmlformats.org/drawingml/2006/main">
+              <a:graphicData uri="http://schemas.openxmlformats.org/drawingml/2006/picture">
+                <pic:pic xmlns:pic="http://schemas.openxmlformats.org/drawingml/2006/picture">
+                  <pic:nvPicPr>
+                    <pic:cNvPr id="1" name=""/>
+                    <pic:cNvPicPr/>
+                  </pic:nvPicPr>
+                  <pic:blipFill>
+                    <a:blip r:embed="rId22"/>
+                    <a:stretch>
+                      <a:fillRect/>
+                    </a:stretch>
+                  </pic:blipFill>
+                  <pic:spPr>
+                    <a:xfrm>
+                      <a:off x="0" y="0"/>
+                      <a:ext cx="3500242" cy="2495482"/>
+                    </a:xfrm>
+                    <a:prstGeom prst="rect">
+                      <a:avLst/>
+                    </a:prstGeom>
+                  </pic:spPr>
+                </pic:pic>
+              </a:graphicData>
+            </a:graphic>
+          </wp:inline>
+        </w:drawing>
+      </w:r>
+    </w:p>
+    <w:p>
+      <w:pPr>
+        <w:jc w:val="center"/>
+        <w:rPr>
+          <w:b/>
+          <w:bCs/>
+        </w:rPr>
+      </w:pPr>
+      <w:r>
+        <w:rPr>
+          <w:b/>
+          <w:bCs/>
+        </w:rPr>
+        <w:t>Especificações Técnicas:</w:t>
+      </w:r>
+    </w:p>
+    <w:p>
+      <w:r>
+        <w:t>Diodo Retificador 1N4007  - Datasheet AK60SY20-110-R5</w:t>
+      </w:r>
+    </w:p>
+    <w:p>
+      <w:r>
+        <w:t>Tipo: Diodo</w:t>
+      </w:r>
+    </w:p>
+    <w:p>
+      <w:r>
+        <w:t>Encapsulamento: DO41</w:t>
+      </w:r>
+    </w:p>
+    <w:p>
+      <w:r>
+        <w:t>Corrente: 1A</w:t>
+      </w:r>
+    </w:p>
+    <w:p>
+      <w:r>
+        <w:t>Tensão Reversa: 1000V</w:t>
+      </w:r>
+    </w:p>
+    <w:p>
+      <w:r>
+        <w:t>Polaridade: Catodo - Lado da faixa</w:t>
+      </w:r>
+    </w:p>
+    <w:p>
+      <w:r>
+        <w:t>Posição de Montagem: Qualquer lado</w:t>
+      </w:r>
+    </w:p>
+    <w:p>
+      <w:r>
+        <w:t>Cor: Preto</w:t>
+      </w:r>
+    </w:p>
+    <w:p>
+      <w:r>
+        <w:t xml:space="preserve">Tamanho: 3,5mm Largura x 3,5mm Profundidade x 5mm Altura </w:t>
+      </w:r>
+    </w:p>
+    <w:p>
+      <w:r>
+        <w:t>Peso: 0,3g</w:t>
+      </w:r>
+    </w:p>
+    <w:p/>
+    <w:p>
+      <w:pPr>
+        <w:jc w:val="center"/>
+        <w:rPr>
+          <w:b/>
+          <w:bCs/>
+        </w:rPr>
+      </w:pPr>
+      <w:r>
+        <w:rPr>
+          <w:b/>
+          <w:bCs/>
+        </w:rPr>
+        <w:t>Fonte Bivolt 100-240V 9V 3.5A Plug P4</w:t>
+      </w:r>
+    </w:p>
+    <w:p/>
+    <w:p>
+      <w:r>
+        <w:rPr>
+          <w:noProof/>
+        </w:rPr>
+        <w:lastRenderedPageBreak/>
+        <w:drawing>
+          <wp:inline distT="0" distB="0" distL="0" distR="0" wp14:anchorId="45344CF0" wp14:editId="02786144">
+            <wp:extent cx="4676775" cy="3981450"/>
+            <wp:effectExtent l="0" t="0" r="9525" b="0"/>
+            <wp:docPr id="11" name="Imagem 11"/>
+            <wp:cNvGraphicFramePr>
+              <a:graphicFrameLocks xmlns:a="http://schemas.openxmlformats.org/drawingml/2006/main" noChangeAspect="1"/>
+            </wp:cNvGraphicFramePr>
+            <a:graphic xmlns:a="http://schemas.openxmlformats.org/drawingml/2006/main">
+              <a:graphicData uri="http://schemas.openxmlformats.org/drawingml/2006/picture">
+                <pic:pic xmlns:pic="http://schemas.openxmlformats.org/drawingml/2006/picture">
+                  <pic:nvPicPr>
+                    <pic:cNvPr id="1" name=""/>
+                    <pic:cNvPicPr/>
+                  </pic:nvPicPr>
+                  <pic:blipFill>
+                    <a:blip r:embed="rId23"/>
+                    <a:stretch>
+                      <a:fillRect/>
+                    </a:stretch>
+                  </pic:blipFill>
+                  <pic:spPr>
+                    <a:xfrm>
+                      <a:off x="0" y="0"/>
+                      <a:ext cx="4676775" cy="3981450"/>
+                    </a:xfrm>
+                    <a:prstGeom prst="rect">
+                      <a:avLst/>
+                    </a:prstGeom>
+                  </pic:spPr>
+                </pic:pic>
+              </a:graphicData>
+            </a:graphic>
+          </wp:inline>
+        </w:drawing>
+      </w:r>
+    </w:p>
+    <w:p>
+      <w:pPr>
+        <w:rPr>
+          <w:b/>
+          <w:bCs/>
+        </w:rPr>
+      </w:pPr>
+      <w:r>
+        <w:rPr>
+          <w:b/>
+          <w:bCs/>
+        </w:rPr>
+        <w:t>Especificações Técnicas:</w:t>
+      </w:r>
+    </w:p>
+    <w:p>
+      <w:r>
+        <w:t>Fonte Bivolt 100-240V 9V 3.5A Plug P4</w:t>
+      </w:r>
+    </w:p>
+    <w:p>
+      <w:r>
+        <w:t>Modelo: D90G</w:t>
+      </w:r>
+    </w:p>
+    <w:p>
+      <w:r>
+        <w:t>Marca: OEM</w:t>
+      </w:r>
+    </w:p>
+    <w:p>
+      <w:r>
+        <w:t>AC/DC</w:t>
+      </w:r>
+    </w:p>
+    <w:p>
+      <w:r>
+        <w:t>2 Pinos plugue padrão brasileiro</w:t>
+      </w:r>
+    </w:p>
+    <w:p>
+      <w:r>
+        <w:t>Plug P4 5,5mm * 2.1mm</w:t>
+      </w:r>
+    </w:p>
+    <w:p>
+      <w:r>
+        <w:t>Cabo: 85cm</w:t>
+      </w:r>
+    </w:p>
+    <w:p>
+      <w:r>
+        <w:t>Entrada: 90/240V AC 50/60Hz 0.3A</w:t>
+      </w:r>
+    </w:p>
+    <w:p>
+      <w:r>
+        <w:t>Saída: 9V DC 3.5A</w:t>
+      </w:r>
+    </w:p>
+    <w:p>
+      <w:r>
+        <w:t>Pino central Positivo</w:t>
+      </w:r>
+    </w:p>
+    <w:p>
+      <w:r>
+        <w:t>Material: Metal / Termoplásticos / Componentes Eletrônicos</w:t>
+      </w:r>
+    </w:p>
+    <w:p>
+      <w:r>
+        <w:t>Origem: China</w:t>
+      </w:r>
+    </w:p>
+    <w:p>
+      <w:r>
+        <w:t>Tamanho: 90mm Largura x 40mm de Comprimento x 90mm de Altura</w:t>
+      </w:r>
+    </w:p>
+    <w:p>
+      <w:r>
+        <w:t>Peso: 75g</w:t>
+      </w:r>
+    </w:p>
+    <w:p>
+      <w:pPr>
+        <w:jc w:val="center"/>
+        <w:rPr>
+          <w:b/>
+          <w:bCs/>
+        </w:rPr>
+      </w:pPr>
+    </w:p>
+    <w:p>
+      <w:pPr>
+        <w:jc w:val="center"/>
+        <w:rPr>
+          <w:b/>
+          <w:bCs/>
+        </w:rPr>
+      </w:pPr>
+      <w:r>
+        <w:rPr>
+          <w:b/>
+          <w:bCs/>
+        </w:rPr>
+        <w:t>Fonte Bivolt 100-240V 5V 1A Plug P4</w:t>
+      </w:r>
+    </w:p>
+    <w:p>
+      <w:pPr>
+        <w:jc w:val="center"/>
+        <w:rPr>
+          <w:b/>
+          <w:bCs/>
+        </w:rPr>
+      </w:pPr>
+    </w:p>
+    <w:p>
+      <w:pPr>
+        <w:jc w:val="center"/>
+        <w:rPr>
+          <w:b/>
+          <w:bCs/>
+        </w:rPr>
+      </w:pPr>
+      <w:r>
+        <w:rPr>
+          <w:noProof/>
+        </w:rPr>
+        <w:drawing>
+          <wp:inline distT="0" distB="0" distL="0" distR="0" wp14:anchorId="5A419D34" wp14:editId="6A703CA1">
+            <wp:extent cx="5400040" cy="3719830"/>
+            <wp:effectExtent l="0" t="0" r="0" b="0"/>
+            <wp:docPr id="12" name="Imagem 12"/>
+            <wp:cNvGraphicFramePr>
+              <a:graphicFrameLocks xmlns:a="http://schemas.openxmlformats.org/drawingml/2006/main" noChangeAspect="1"/>
+            </wp:cNvGraphicFramePr>
+            <a:graphic xmlns:a="http://schemas.openxmlformats.org/drawingml/2006/main">
+              <a:graphicData uri="http://schemas.openxmlformats.org/drawingml/2006/picture">
+                <pic:pic xmlns:pic="http://schemas.openxmlformats.org/drawingml/2006/picture">
+                  <pic:nvPicPr>
+                    <pic:cNvPr id="1" name=""/>
+                    <pic:cNvPicPr/>
+                  </pic:nvPicPr>
+                  <pic:blipFill>
+                    <a:blip r:embed="rId24"/>
+                    <a:stretch>
+                      <a:fillRect/>
+                    </a:stretch>
+                  </pic:blipFill>
+                  <pic:spPr>
+                    <a:xfrm>
+                      <a:off x="0" y="0"/>
                       <a:ext cx="5400040" cy="3719830"/>
                     </a:xfrm>
                     <a:prstGeom prst="rect">
@@ -1878,7 +2025,6 @@
     </w:p>
     <w:p>
       <w:r>
-        <w:lastRenderedPageBreak/>
         <w:t>Origem: China</w:t>
       </w:r>
     </w:p>
@@ -1949,7 +2095,7 @@
                     <pic:cNvPicPr/>
                   </pic:nvPicPr>
                   <pic:blipFill>
-                    <a:blip r:embed="rId22"/>
+                    <a:blip r:embed="rId25"/>
                     <a:stretch>
                       <a:fillRect/>
                     </a:stretch>
